--- a/docs/Implementation.docx
+++ b/docs/Implementation.docx
@@ -8,17 +8,15 @@
           <w:rFonts w:cstheme="minorHAnsi"/>
           <w:sz w:val="24"/>
           <w:szCs w:val="24"/>
-          <w:lang w:val="en-ZM"/>
-        </w:rPr>
-      </w:pPr>
-      <w:r>
-        <w:rPr>
-          <w:rFonts w:cstheme="minorHAnsi"/>
-          <w:b/>
-          <w:bCs/>
-          <w:sz w:val="24"/>
-          <w:szCs w:val="24"/>
-          <w:lang w:val="en-ZM"/>
+        </w:rPr>
+      </w:pPr>
+      <w:r>
+        <w:rPr>
+          <w:rFonts w:cstheme="minorHAnsi"/>
+          <w:b/>
+          <w:bCs/>
+          <w:sz w:val="24"/>
+          <w:szCs w:val="24"/>
         </w:rPr>
         <w:t>4</w:t>
       </w:r>
@@ -40,7 +38,6 @@
           <w:bCs/>
           <w:sz w:val="24"/>
           <w:szCs w:val="24"/>
-          <w:lang w:val="en-ZM"/>
         </w:rPr>
         <w:t xml:space="preserve"> Implementation</w:t>
       </w:r>
@@ -51,15 +48,13 @@
           <w:rFonts w:cstheme="minorHAnsi"/>
           <w:sz w:val="24"/>
           <w:szCs w:val="24"/>
-          <w:lang w:val="en-ZM"/>
-        </w:rPr>
-      </w:pPr>
-      <w:r>
-        <w:rPr>
-          <w:rFonts w:cstheme="minorHAnsi"/>
-          <w:sz w:val="24"/>
-          <w:szCs w:val="24"/>
-          <w:lang w:val="en-ZM"/>
+        </w:rPr>
+      </w:pPr>
+      <w:r>
+        <w:rPr>
+          <w:rFonts w:cstheme="minorHAnsi"/>
+          <w:sz w:val="24"/>
+          <w:szCs w:val="24"/>
         </w:rPr>
         <w:t xml:space="preserve">This chapter provides a comprehensive overview of how the major features of the </w:t>
       </w:r>
@@ -70,7 +65,6 @@
           <w:iCs/>
           <w:sz w:val="24"/>
           <w:szCs w:val="24"/>
-          <w:lang w:val="en-ZM"/>
         </w:rPr>
         <w:t>Stayvista</w:t>
       </w:r>
@@ -81,7 +75,6 @@
           <w:iCs/>
           <w:sz w:val="24"/>
           <w:szCs w:val="24"/>
-          <w:lang w:val="en-ZM"/>
         </w:rPr>
         <w:t xml:space="preserve"> System </w:t>
       </w:r>
@@ -90,7 +83,6 @@
           <w:rFonts w:cstheme="minorHAnsi"/>
           <w:sz w:val="24"/>
           <w:szCs w:val="24"/>
-          <w:lang w:val="en-ZM"/>
         </w:rPr>
         <w:t>were implemented. The system adopts a modern architecture leveraging PHP for server-side logic, Supabase as Backend-as-a-Service (BaaS), and contemporary web technologies for an optimal</w:t>
       </w:r>
@@ -108,7 +100,6 @@
           <w:rFonts w:cstheme="minorHAnsi"/>
           <w:sz w:val="24"/>
           <w:szCs w:val="24"/>
-          <w:lang w:val="en-ZM"/>
         </w:rPr>
         <w:t>user experience.</w:t>
       </w:r>
@@ -119,17 +110,15 @@
           <w:rFonts w:cstheme="minorHAnsi"/>
           <w:sz w:val="24"/>
           <w:szCs w:val="24"/>
-          <w:lang w:val="en-ZM"/>
-        </w:rPr>
-      </w:pPr>
-      <w:r>
-        <w:rPr>
-          <w:rFonts w:cstheme="minorHAnsi"/>
-          <w:b/>
-          <w:bCs/>
-          <w:sz w:val="24"/>
-          <w:szCs w:val="24"/>
-          <w:lang w:val="en-ZM"/>
+        </w:rPr>
+      </w:pPr>
+      <w:r>
+        <w:rPr>
+          <w:rFonts w:cstheme="minorHAnsi"/>
+          <w:b/>
+          <w:bCs/>
+          <w:sz w:val="24"/>
+          <w:szCs w:val="24"/>
         </w:rPr>
         <w:t>4.1 System Architecture and Technology Stack</w:t>
       </w:r>
@@ -140,17 +129,15 @@
           <w:rFonts w:cstheme="minorHAnsi"/>
           <w:sz w:val="24"/>
           <w:szCs w:val="24"/>
-          <w:lang w:val="en-ZM"/>
-        </w:rPr>
-      </w:pPr>
-      <w:r>
-        <w:rPr>
-          <w:rFonts w:cstheme="minorHAnsi"/>
-          <w:b/>
-          <w:bCs/>
-          <w:sz w:val="24"/>
-          <w:szCs w:val="24"/>
-          <w:lang w:val="en-ZM"/>
+        </w:rPr>
+      </w:pPr>
+      <w:r>
+        <w:rPr>
+          <w:rFonts w:cstheme="minorHAnsi"/>
+          <w:b/>
+          <w:bCs/>
+          <w:sz w:val="24"/>
+          <w:szCs w:val="24"/>
         </w:rPr>
         <w:t>4.1.1 Architectural Overview</w:t>
       </w:r>
@@ -161,15 +148,13 @@
           <w:rFonts w:cstheme="minorHAnsi"/>
           <w:sz w:val="24"/>
           <w:szCs w:val="24"/>
-          <w:lang w:val="en-ZM"/>
-        </w:rPr>
-      </w:pPr>
-      <w:r>
-        <w:rPr>
-          <w:rFonts w:cstheme="minorHAnsi"/>
-          <w:sz w:val="24"/>
-          <w:szCs w:val="24"/>
-          <w:lang w:val="en-ZM"/>
+        </w:rPr>
+      </w:pPr>
+      <w:r>
+        <w:rPr>
+          <w:rFonts w:cstheme="minorHAnsi"/>
+          <w:sz w:val="24"/>
+          <w:szCs w:val="24"/>
         </w:rPr>
         <w:t>The system follows a service-oriented architecture pattern where PHP serves as the presentation and</w:t>
       </w:r>
@@ -187,7 +172,6 @@
           <w:rFonts w:cstheme="minorHAnsi"/>
           <w:sz w:val="24"/>
           <w:szCs w:val="24"/>
-          <w:lang w:val="en-ZM"/>
         </w:rPr>
         <w:t>business logic layer</w:t>
       </w:r>
@@ -205,7 +189,6 @@
           <w:rFonts w:cstheme="minorHAnsi"/>
           <w:sz w:val="24"/>
           <w:szCs w:val="24"/>
-          <w:lang w:val="en-ZM"/>
         </w:rPr>
         <w:t xml:space="preserve"> Supabase provides comprehensive backend services</w:t>
       </w:r>
@@ -214,7 +197,6 @@
           <w:rFonts w:cstheme="minorHAnsi"/>
           <w:sz w:val="24"/>
           <w:szCs w:val="24"/>
-          <w:lang w:val="en-ZM"/>
         </w:rPr>
         <w:t>,</w:t>
       </w:r>
@@ -223,7 +205,6 @@
           <w:rFonts w:cstheme="minorHAnsi"/>
           <w:sz w:val="24"/>
           <w:szCs w:val="24"/>
-          <w:lang w:val="en-ZM"/>
         </w:rPr>
         <w:t xml:space="preserve"> including authentication,</w:t>
       </w:r>
@@ -241,7 +222,6 @@
           <w:rFonts w:cstheme="minorHAnsi"/>
           <w:sz w:val="24"/>
           <w:szCs w:val="24"/>
-          <w:lang w:val="en-ZM"/>
         </w:rPr>
         <w:t xml:space="preserve">database operations, and file storage. This approach </w:t>
       </w:r>
@@ -250,7 +230,6 @@
           <w:rFonts w:cstheme="minorHAnsi"/>
           <w:sz w:val="24"/>
           <w:szCs w:val="24"/>
-          <w:lang w:val="en-ZM"/>
         </w:rPr>
         <w:t>minimises</w:t>
       </w:r>
@@ -259,7 +238,6 @@
           <w:rFonts w:cstheme="minorHAnsi"/>
           <w:sz w:val="24"/>
           <w:szCs w:val="24"/>
-          <w:lang w:val="en-ZM"/>
         </w:rPr>
         <w:t xml:space="preserve"> custom backend complexity while</w:t>
       </w:r>
@@ -277,7 +255,6 @@
           <w:rFonts w:cstheme="minorHAnsi"/>
           <w:sz w:val="24"/>
           <w:szCs w:val="24"/>
-          <w:lang w:val="en-ZM"/>
         </w:rPr>
         <w:t>ensuring scalability and security.</w:t>
       </w:r>
@@ -288,17 +265,15 @@
           <w:rFonts w:cstheme="minorHAnsi"/>
           <w:sz w:val="24"/>
           <w:szCs w:val="24"/>
-          <w:lang w:val="en-ZM"/>
-        </w:rPr>
-      </w:pPr>
-      <w:r>
-        <w:rPr>
-          <w:rFonts w:cstheme="minorHAnsi"/>
-          <w:b/>
-          <w:bCs/>
-          <w:sz w:val="24"/>
-          <w:szCs w:val="24"/>
-          <w:lang w:val="en-ZM"/>
+        </w:rPr>
+      </w:pPr>
+      <w:r>
+        <w:rPr>
+          <w:rFonts w:cstheme="minorHAnsi"/>
+          <w:b/>
+          <w:bCs/>
+          <w:sz w:val="24"/>
+          <w:szCs w:val="24"/>
         </w:rPr>
         <w:t>Core Components:</w:t>
       </w:r>
@@ -309,17 +284,15 @@
           <w:rFonts w:cstheme="minorHAnsi"/>
           <w:sz w:val="24"/>
           <w:szCs w:val="24"/>
-          <w:lang w:val="en-ZM"/>
-        </w:rPr>
-      </w:pPr>
-      <w:r>
-        <w:rPr>
-          <w:rFonts w:cstheme="minorHAnsi"/>
-          <w:b/>
-          <w:bCs/>
-          <w:sz w:val="24"/>
-          <w:szCs w:val="24"/>
-          <w:lang w:val="en-ZM"/>
+        </w:rPr>
+      </w:pPr>
+      <w:r>
+        <w:rPr>
+          <w:rFonts w:cstheme="minorHAnsi"/>
+          <w:b/>
+          <w:bCs/>
+          <w:sz w:val="24"/>
+          <w:szCs w:val="24"/>
         </w:rPr>
         <w:t>Frontend Layer</w:t>
       </w:r>
@@ -328,7 +301,6 @@
           <w:rFonts w:cstheme="minorHAnsi"/>
           <w:sz w:val="24"/>
           <w:szCs w:val="24"/>
-          <w:lang w:val="en-ZM"/>
         </w:rPr>
         <w:t>: Server-rendered PHP pages with Tailwind CSS styling and JavaScript for dynamic</w:t>
       </w:r>
@@ -346,7 +318,6 @@
           <w:rFonts w:cstheme="minorHAnsi"/>
           <w:sz w:val="24"/>
           <w:szCs w:val="24"/>
-          <w:lang w:val="en-ZM"/>
         </w:rPr>
         <w:t>interactions</w:t>
       </w:r>
@@ -357,17 +328,15 @@
           <w:rFonts w:cstheme="minorHAnsi"/>
           <w:sz w:val="24"/>
           <w:szCs w:val="24"/>
-          <w:lang w:val="en-ZM"/>
-        </w:rPr>
-      </w:pPr>
-      <w:r>
-        <w:rPr>
-          <w:rFonts w:cstheme="minorHAnsi"/>
-          <w:b/>
-          <w:bCs/>
-          <w:sz w:val="24"/>
-          <w:szCs w:val="24"/>
-          <w:lang w:val="en-ZM"/>
+        </w:rPr>
+      </w:pPr>
+      <w:r>
+        <w:rPr>
+          <w:rFonts w:cstheme="minorHAnsi"/>
+          <w:b/>
+          <w:bCs/>
+          <w:sz w:val="24"/>
+          <w:szCs w:val="24"/>
         </w:rPr>
         <w:t>Business Logic Layer</w:t>
       </w:r>
@@ -376,7 +345,6 @@
           <w:rFonts w:cstheme="minorHAnsi"/>
           <w:sz w:val="24"/>
           <w:szCs w:val="24"/>
-          <w:lang w:val="en-ZM"/>
         </w:rPr>
         <w:t>: PHP service classes encapsulating remote API calls</w:t>
       </w:r>
@@ -387,17 +355,15 @@
           <w:rFonts w:cstheme="minorHAnsi"/>
           <w:sz w:val="24"/>
           <w:szCs w:val="24"/>
-          <w:lang w:val="en-ZM"/>
-        </w:rPr>
-      </w:pPr>
-      <w:r>
-        <w:rPr>
-          <w:rFonts w:cstheme="minorHAnsi"/>
-          <w:b/>
-          <w:bCs/>
-          <w:sz w:val="24"/>
-          <w:szCs w:val="24"/>
-          <w:lang w:val="en-ZM"/>
+        </w:rPr>
+      </w:pPr>
+      <w:r>
+        <w:rPr>
+          <w:rFonts w:cstheme="minorHAnsi"/>
+          <w:b/>
+          <w:bCs/>
+          <w:sz w:val="24"/>
+          <w:szCs w:val="24"/>
         </w:rPr>
         <w:t>Backend Services</w:t>
       </w:r>
@@ -406,7 +372,6 @@
           <w:rFonts w:cstheme="minorHAnsi"/>
           <w:sz w:val="24"/>
           <w:szCs w:val="24"/>
-          <w:lang w:val="en-ZM"/>
         </w:rPr>
         <w:t>: Supabase ecosystem (Auth, PostgREST, Storage)</w:t>
       </w:r>
@@ -417,17 +382,15 @@
           <w:rFonts w:cstheme="minorHAnsi"/>
           <w:sz w:val="24"/>
           <w:szCs w:val="24"/>
-          <w:lang w:val="en-ZM"/>
-        </w:rPr>
-      </w:pPr>
-      <w:r>
-        <w:rPr>
-          <w:rFonts w:cstheme="minorHAnsi"/>
-          <w:b/>
-          <w:bCs/>
-          <w:sz w:val="24"/>
-          <w:szCs w:val="24"/>
-          <w:lang w:val="en-ZM"/>
+        </w:rPr>
+      </w:pPr>
+      <w:r>
+        <w:rPr>
+          <w:rFonts w:cstheme="minorHAnsi"/>
+          <w:b/>
+          <w:bCs/>
+          <w:sz w:val="24"/>
+          <w:szCs w:val="24"/>
         </w:rPr>
         <w:t>Database Layer</w:t>
       </w:r>
@@ -436,7 +399,6 @@
           <w:rFonts w:cstheme="minorHAnsi"/>
           <w:sz w:val="24"/>
           <w:szCs w:val="24"/>
-          <w:lang w:val="en-ZM"/>
         </w:rPr>
         <w:t>: PostgreSQL managed by Supabase with Row Level Security (RLS)</w:t>
       </w:r>
@@ -447,17 +409,15 @@
           <w:rFonts w:cstheme="minorHAnsi"/>
           <w:sz w:val="24"/>
           <w:szCs w:val="24"/>
-          <w:lang w:val="en-ZM"/>
-        </w:rPr>
-      </w:pPr>
-      <w:r>
-        <w:rPr>
-          <w:rFonts w:cstheme="minorHAnsi"/>
-          <w:b/>
-          <w:bCs/>
-          <w:sz w:val="24"/>
-          <w:szCs w:val="24"/>
-          <w:lang w:val="en-ZM"/>
+        </w:rPr>
+      </w:pPr>
+      <w:r>
+        <w:rPr>
+          <w:rFonts w:cstheme="minorHAnsi"/>
+          <w:b/>
+          <w:bCs/>
+          <w:sz w:val="24"/>
+          <w:szCs w:val="24"/>
         </w:rPr>
         <w:t>4.1.2 Technology Justification</w:t>
       </w:r>
@@ -468,15 +428,13 @@
           <w:rFonts w:cstheme="minorHAnsi"/>
           <w:sz w:val="24"/>
           <w:szCs w:val="24"/>
-          <w:lang w:val="en-ZM"/>
-        </w:rPr>
-      </w:pPr>
-      <w:r>
-        <w:rPr>
-          <w:rFonts w:cstheme="minorHAnsi"/>
-          <w:sz w:val="24"/>
-          <w:szCs w:val="24"/>
-          <w:lang w:val="en-ZM"/>
+        </w:rPr>
+      </w:pPr>
+      <w:r>
+        <w:rPr>
+          <w:rFonts w:cstheme="minorHAnsi"/>
+          <w:sz w:val="24"/>
+          <w:szCs w:val="24"/>
         </w:rPr>
         <w:t>The technology stack was selected based on the following criteria:</w:t>
       </w:r>
@@ -487,17 +445,15 @@
           <w:rFonts w:cstheme="minorHAnsi"/>
           <w:sz w:val="24"/>
           <w:szCs w:val="24"/>
-          <w:lang w:val="en-ZM"/>
-        </w:rPr>
-      </w:pPr>
-      <w:r>
-        <w:rPr>
-          <w:rFonts w:cstheme="minorHAnsi"/>
-          <w:b/>
-          <w:bCs/>
-          <w:sz w:val="24"/>
-          <w:szCs w:val="24"/>
-          <w:lang w:val="en-ZM"/>
+        </w:rPr>
+      </w:pPr>
+      <w:r>
+        <w:rPr>
+          <w:rFonts w:cstheme="minorHAnsi"/>
+          <w:b/>
+          <w:bCs/>
+          <w:sz w:val="24"/>
+          <w:szCs w:val="24"/>
         </w:rPr>
         <w:t>PHP</w:t>
       </w:r>
@@ -506,7 +462,6 @@
           <w:rFonts w:cstheme="minorHAnsi"/>
           <w:sz w:val="24"/>
           <w:szCs w:val="24"/>
-          <w:lang w:val="en-ZM"/>
         </w:rPr>
         <w:t>: Server-side rendering for better SEO and initial page load performance</w:t>
       </w:r>
@@ -517,17 +472,15 @@
           <w:rFonts w:cstheme="minorHAnsi"/>
           <w:sz w:val="24"/>
           <w:szCs w:val="24"/>
-          <w:lang w:val="en-ZM"/>
-        </w:rPr>
-      </w:pPr>
-      <w:r>
-        <w:rPr>
-          <w:rFonts w:cstheme="minorHAnsi"/>
-          <w:b/>
-          <w:bCs/>
-          <w:sz w:val="24"/>
-          <w:szCs w:val="24"/>
-          <w:lang w:val="en-ZM"/>
+        </w:rPr>
+      </w:pPr>
+      <w:r>
+        <w:rPr>
+          <w:rFonts w:cstheme="minorHAnsi"/>
+          <w:b/>
+          <w:bCs/>
+          <w:sz w:val="24"/>
+          <w:szCs w:val="24"/>
         </w:rPr>
         <w:t>Supabase</w:t>
       </w:r>
@@ -536,7 +489,6 @@
           <w:rFonts w:cstheme="minorHAnsi"/>
           <w:sz w:val="24"/>
           <w:szCs w:val="24"/>
-          <w:lang w:val="en-ZM"/>
         </w:rPr>
         <w:t>: Reduces infrastructure overhead while providing enterprise-grade security</w:t>
       </w:r>
@@ -547,17 +499,15 @@
           <w:rFonts w:cstheme="minorHAnsi"/>
           <w:sz w:val="24"/>
           <w:szCs w:val="24"/>
-          <w:lang w:val="en-ZM"/>
-        </w:rPr>
-      </w:pPr>
-      <w:r>
-        <w:rPr>
-          <w:rFonts w:cstheme="minorHAnsi"/>
-          <w:b/>
-          <w:bCs/>
-          <w:sz w:val="24"/>
-          <w:szCs w:val="24"/>
-          <w:lang w:val="en-ZM"/>
+        </w:rPr>
+      </w:pPr>
+      <w:r>
+        <w:rPr>
+          <w:rFonts w:cstheme="minorHAnsi"/>
+          <w:b/>
+          <w:bCs/>
+          <w:sz w:val="24"/>
+          <w:szCs w:val="24"/>
         </w:rPr>
         <w:t>Tailwind CSS</w:t>
       </w:r>
@@ -566,7 +516,6 @@
           <w:rFonts w:cstheme="minorHAnsi"/>
           <w:sz w:val="24"/>
           <w:szCs w:val="24"/>
-          <w:lang w:val="en-ZM"/>
         </w:rPr>
         <w:t>: Utility-first approach for rapid UI development</w:t>
       </w:r>
@@ -577,17 +526,15 @@
           <w:rFonts w:cstheme="minorHAnsi"/>
           <w:sz w:val="24"/>
           <w:szCs w:val="24"/>
-          <w:lang w:val="en-ZM"/>
-        </w:rPr>
-      </w:pPr>
-      <w:r>
-        <w:rPr>
-          <w:rFonts w:cstheme="minorHAnsi"/>
-          <w:b/>
-          <w:bCs/>
-          <w:sz w:val="24"/>
-          <w:szCs w:val="24"/>
-          <w:lang w:val="en-ZM"/>
+        </w:rPr>
+      </w:pPr>
+      <w:r>
+        <w:rPr>
+          <w:rFonts w:cstheme="minorHAnsi"/>
+          <w:b/>
+          <w:bCs/>
+          <w:sz w:val="24"/>
+          <w:szCs w:val="24"/>
         </w:rPr>
         <w:t>PostgreSQL</w:t>
       </w:r>
@@ -596,7 +543,6 @@
           <w:rFonts w:cstheme="minorHAnsi"/>
           <w:sz w:val="24"/>
           <w:szCs w:val="24"/>
-          <w:lang w:val="en-ZM"/>
         </w:rPr>
         <w:t>: Robust relational database with advanced features like RLS</w:t>
       </w:r>
@@ -607,27 +553,24 @@
           <w:rFonts w:cstheme="minorHAnsi"/>
           <w:sz w:val="24"/>
           <w:szCs w:val="24"/>
-          <w:lang w:val="en-ZM"/>
-        </w:rPr>
-      </w:pPr>
-    </w:p>
-    <w:p>
-      <w:pPr>
-        <w:rPr>
-          <w:rFonts w:cstheme="minorHAnsi"/>
-          <w:sz w:val="24"/>
-          <w:szCs w:val="24"/>
-          <w:lang w:val="en-ZM"/>
-        </w:rPr>
-      </w:pPr>
-      <w:r>
-        <w:rPr>
-          <w:rFonts w:cstheme="minorHAnsi"/>
-          <w:b/>
-          <w:bCs/>
-          <w:sz w:val="24"/>
-          <w:szCs w:val="24"/>
-          <w:lang w:val="en-ZM"/>
+        </w:rPr>
+      </w:pPr>
+    </w:p>
+    <w:p>
+      <w:pPr>
+        <w:rPr>
+          <w:rFonts w:cstheme="minorHAnsi"/>
+          <w:sz w:val="24"/>
+          <w:szCs w:val="24"/>
+        </w:rPr>
+      </w:pPr>
+      <w:r>
+        <w:rPr>
+          <w:rFonts w:cstheme="minorHAnsi"/>
+          <w:b/>
+          <w:bCs/>
+          <w:sz w:val="24"/>
+          <w:szCs w:val="24"/>
         </w:rPr>
         <w:t>4.2 User Authentication and Role-Based Access Control</w:t>
       </w:r>
@@ -638,17 +581,15 @@
           <w:rFonts w:cstheme="minorHAnsi"/>
           <w:sz w:val="24"/>
           <w:szCs w:val="24"/>
-          <w:lang w:val="en-ZM"/>
-        </w:rPr>
-      </w:pPr>
-      <w:r>
-        <w:rPr>
-          <w:rFonts w:cstheme="minorHAnsi"/>
-          <w:b/>
-          <w:bCs/>
-          <w:sz w:val="24"/>
-          <w:szCs w:val="24"/>
-          <w:lang w:val="en-ZM"/>
+        </w:rPr>
+      </w:pPr>
+      <w:r>
+        <w:rPr>
+          <w:rFonts w:cstheme="minorHAnsi"/>
+          <w:b/>
+          <w:bCs/>
+          <w:sz w:val="24"/>
+          <w:szCs w:val="24"/>
         </w:rPr>
         <w:t>4.2.1 Registration System Implementation</w:t>
       </w:r>
@@ -659,15 +600,13 @@
           <w:rFonts w:cstheme="minorHAnsi"/>
           <w:sz w:val="24"/>
           <w:szCs w:val="24"/>
-          <w:lang w:val="en-ZM"/>
-        </w:rPr>
-      </w:pPr>
-      <w:r>
-        <w:rPr>
-          <w:rFonts w:cstheme="minorHAnsi"/>
-          <w:sz w:val="24"/>
-          <w:szCs w:val="24"/>
-          <w:lang w:val="en-ZM"/>
+        </w:rPr>
+      </w:pPr>
+      <w:r>
+        <w:rPr>
+          <w:rFonts w:cstheme="minorHAnsi"/>
+          <w:sz w:val="24"/>
+          <w:szCs w:val="24"/>
         </w:rPr>
         <w:t>The user registration system implements a comprehensive flow supporting multiple user types (students,</w:t>
       </w:r>
@@ -676,7 +615,6 @@
           <w:rFonts w:cstheme="minorHAnsi"/>
           <w:sz w:val="24"/>
           <w:szCs w:val="24"/>
-          <w:lang w:val="en-ZM"/>
         </w:rPr>
         <w:t xml:space="preserve"> </w:t>
       </w:r>
@@ -685,7 +623,6 @@
           <w:rFonts w:cstheme="minorHAnsi"/>
           <w:sz w:val="24"/>
           <w:szCs w:val="24"/>
-          <w:lang w:val="en-ZM"/>
         </w:rPr>
         <w:t>landlords, administrators) with email verification capabilities.</w:t>
       </w:r>
@@ -697,7 +634,7 @@
           <w:rFonts w:eastAsia="Times New Roman" w:cstheme="minorHAnsi"/>
           <w:sz w:val="24"/>
           <w:szCs w:val="24"/>
-          <w:lang w:val="en-ZM" w:eastAsia="en-ZM"/>
+          <w:lang w:eastAsia="en-ZM"/>
         </w:rPr>
       </w:pPr>
       <w:r>
@@ -706,7 +643,7 @@
           <w:noProof/>
           <w:sz w:val="24"/>
           <w:szCs w:val="24"/>
-          <w:lang w:val="en-ZM" w:eastAsia="en-ZM"/>
+          <w:lang w:eastAsia="en-ZM"/>
         </w:rPr>
         <w:lastRenderedPageBreak/>
         <w:drawing>
@@ -765,17 +702,15 @@
           <w:rFonts w:cstheme="minorHAnsi"/>
           <w:sz w:val="24"/>
           <w:szCs w:val="24"/>
-          <w:lang w:val="en-ZM"/>
-        </w:rPr>
-      </w:pPr>
-      <w:r>
-        <w:rPr>
-          <w:rFonts w:cstheme="minorHAnsi"/>
-          <w:b/>
-          <w:bCs/>
-          <w:sz w:val="24"/>
-          <w:szCs w:val="24"/>
-          <w:lang w:val="en-ZM"/>
+        </w:rPr>
+      </w:pPr>
+      <w:r>
+        <w:rPr>
+          <w:rFonts w:cstheme="minorHAnsi"/>
+          <w:b/>
+          <w:bCs/>
+          <w:sz w:val="24"/>
+          <w:szCs w:val="24"/>
         </w:rPr>
         <w:t>Key Features:</w:t>
       </w:r>
@@ -791,15 +726,13 @@
           <w:rFonts w:cstheme="minorHAnsi"/>
           <w:sz w:val="24"/>
           <w:szCs w:val="24"/>
-          <w:lang w:val="en-ZM"/>
-        </w:rPr>
-      </w:pPr>
-      <w:r>
-        <w:rPr>
-          <w:rFonts w:cstheme="minorHAnsi"/>
-          <w:sz w:val="24"/>
-          <w:szCs w:val="24"/>
-          <w:lang w:val="en-ZM"/>
+        </w:rPr>
+      </w:pPr>
+      <w:r>
+        <w:rPr>
+          <w:rFonts w:cstheme="minorHAnsi"/>
+          <w:sz w:val="24"/>
+          <w:szCs w:val="24"/>
         </w:rPr>
         <w:t>Email/password authentication with optional verification</w:t>
       </w:r>
@@ -815,15 +748,13 @@
           <w:rFonts w:cstheme="minorHAnsi"/>
           <w:sz w:val="24"/>
           <w:szCs w:val="24"/>
-          <w:lang w:val="en-ZM"/>
-        </w:rPr>
-      </w:pPr>
-      <w:r>
-        <w:rPr>
-          <w:rFonts w:cstheme="minorHAnsi"/>
-          <w:sz w:val="24"/>
-          <w:szCs w:val="24"/>
-          <w:lang w:val="en-ZM"/>
+        </w:rPr>
+      </w:pPr>
+      <w:r>
+        <w:rPr>
+          <w:rFonts w:cstheme="minorHAnsi"/>
+          <w:sz w:val="24"/>
+          <w:szCs w:val="24"/>
         </w:rPr>
         <w:t>Automatic profile creation with role assignment</w:t>
       </w:r>
@@ -839,15 +770,13 @@
           <w:rFonts w:cstheme="minorHAnsi"/>
           <w:sz w:val="24"/>
           <w:szCs w:val="24"/>
-          <w:lang w:val="en-ZM"/>
-        </w:rPr>
-      </w:pPr>
-      <w:r>
-        <w:rPr>
-          <w:rFonts w:cstheme="minorHAnsi"/>
-          <w:sz w:val="24"/>
-          <w:szCs w:val="24"/>
-          <w:lang w:val="en-ZM"/>
+        </w:rPr>
+      </w:pPr>
+      <w:r>
+        <w:rPr>
+          <w:rFonts w:cstheme="minorHAnsi"/>
+          <w:sz w:val="24"/>
+          <w:szCs w:val="24"/>
         </w:rPr>
         <w:t>Unique identifier generation for user-friendly references</w:t>
       </w:r>
@@ -863,15 +792,13 @@
           <w:rFonts w:cstheme="minorHAnsi"/>
           <w:sz w:val="24"/>
           <w:szCs w:val="24"/>
-          <w:lang w:val="en-ZM"/>
-        </w:rPr>
-      </w:pPr>
-      <w:r>
-        <w:rPr>
-          <w:rFonts w:cstheme="minorHAnsi"/>
-          <w:sz w:val="24"/>
-          <w:szCs w:val="24"/>
-          <w:lang w:val="en-ZM"/>
+        </w:rPr>
+      </w:pPr>
+      <w:r>
+        <w:rPr>
+          <w:rFonts w:cstheme="minorHAnsi"/>
+          <w:sz w:val="24"/>
+          <w:szCs w:val="24"/>
         </w:rPr>
         <w:t xml:space="preserve">Input validation and </w:t>
       </w:r>
@@ -880,7 +807,6 @@
           <w:rFonts w:cstheme="minorHAnsi"/>
           <w:sz w:val="24"/>
           <w:szCs w:val="24"/>
-          <w:lang w:val="en-ZM"/>
         </w:rPr>
         <w:t>sanitisation</w:t>
       </w:r>
@@ -891,15 +817,13 @@
           <w:rFonts w:cstheme="minorHAnsi"/>
           <w:sz w:val="24"/>
           <w:szCs w:val="24"/>
-          <w:lang w:val="en-ZM"/>
-        </w:rPr>
-      </w:pPr>
-      <w:r>
-        <w:rPr>
-          <w:rFonts w:cstheme="minorHAnsi"/>
-          <w:sz w:val="24"/>
-          <w:szCs w:val="24"/>
-          <w:lang w:val="en-ZM"/>
+        </w:rPr>
+      </w:pPr>
+      <w:r>
+        <w:rPr>
+          <w:rFonts w:cstheme="minorHAnsi"/>
+          <w:sz w:val="24"/>
+          <w:szCs w:val="24"/>
         </w:rPr>
         <w:t>Show Image</w:t>
       </w:r>
@@ -910,15 +834,13 @@
           <w:rFonts w:cstheme="minorHAnsi"/>
           <w:sz w:val="24"/>
           <w:szCs w:val="24"/>
-          <w:lang w:val="en-ZM"/>
-        </w:rPr>
-      </w:pPr>
-      <w:r>
-        <w:rPr>
-          <w:rFonts w:cstheme="minorHAnsi"/>
-          <w:sz w:val="24"/>
-          <w:szCs w:val="24"/>
-          <w:lang w:val="en-ZM"/>
+        </w:rPr>
+      </w:pPr>
+      <w:r>
+        <w:rPr>
+          <w:rFonts w:cstheme="minorHAnsi"/>
+          <w:sz w:val="24"/>
+          <w:szCs w:val="24"/>
         </w:rPr>
         <w:t xml:space="preserve">The registration process validates user inputs, creates authentication records via Supabase Auth, </w:t>
       </w:r>
@@ -927,7 +849,6 @@
           <w:rFonts w:cstheme="minorHAnsi"/>
           <w:sz w:val="24"/>
           <w:szCs w:val="24"/>
-          <w:lang w:val="en-ZM"/>
         </w:rPr>
         <w:t>and establishes</w:t>
       </w:r>
@@ -936,7 +857,6 @@
           <w:rFonts w:cstheme="minorHAnsi"/>
           <w:sz w:val="24"/>
           <w:szCs w:val="24"/>
-          <w:lang w:val="en-ZM"/>
         </w:rPr>
         <w:t xml:space="preserve"> user profiles with appropriate role assignments. The system generates unique </w:t>
       </w:r>
@@ -945,7 +865,6 @@
           <w:rFonts w:cstheme="minorHAnsi"/>
           <w:sz w:val="24"/>
           <w:szCs w:val="24"/>
-          <w:lang w:val="en-ZM"/>
         </w:rPr>
         <w:t>5-digit identifiers</w:t>
       </w:r>
@@ -954,7 +873,6 @@
           <w:rFonts w:cstheme="minorHAnsi"/>
           <w:sz w:val="24"/>
           <w:szCs w:val="24"/>
-          <w:lang w:val="en-ZM"/>
         </w:rPr>
         <w:t xml:space="preserve"> for improved user experience.</w:t>
       </w:r>
@@ -965,17 +883,15 @@
           <w:rFonts w:cstheme="minorHAnsi"/>
           <w:sz w:val="24"/>
           <w:szCs w:val="24"/>
-          <w:lang w:val="en-ZM"/>
-        </w:rPr>
-      </w:pPr>
-      <w:r>
-        <w:rPr>
-          <w:rFonts w:cstheme="minorHAnsi"/>
-          <w:b/>
-          <w:bCs/>
-          <w:sz w:val="24"/>
-          <w:szCs w:val="24"/>
-          <w:lang w:val="en-ZM"/>
+        </w:rPr>
+      </w:pPr>
+      <w:r>
+        <w:rPr>
+          <w:rFonts w:cstheme="minorHAnsi"/>
+          <w:b/>
+          <w:bCs/>
+          <w:sz w:val="24"/>
+          <w:szCs w:val="24"/>
         </w:rPr>
         <w:t>4.2.2 Authentication Flow and Session Management</w:t>
       </w:r>
@@ -986,15 +902,13 @@
           <w:rFonts w:cstheme="minorHAnsi"/>
           <w:sz w:val="24"/>
           <w:szCs w:val="24"/>
-          <w:lang w:val="en-ZM"/>
-        </w:rPr>
-      </w:pPr>
-      <w:r>
-        <w:rPr>
-          <w:rFonts w:cstheme="minorHAnsi"/>
-          <w:sz w:val="24"/>
-          <w:szCs w:val="24"/>
-          <w:lang w:val="en-ZM"/>
+        </w:rPr>
+      </w:pPr>
+      <w:r>
+        <w:rPr>
+          <w:rFonts w:cstheme="minorHAnsi"/>
+          <w:sz w:val="24"/>
+          <w:szCs w:val="24"/>
         </w:rPr>
         <w:t xml:space="preserve">Login functionality authenticates users against Supabase and establishes secure server-side </w:t>
       </w:r>
@@ -1003,7 +917,6 @@
           <w:rFonts w:cstheme="minorHAnsi"/>
           <w:sz w:val="24"/>
           <w:szCs w:val="24"/>
-          <w:lang w:val="en-ZM"/>
         </w:rPr>
         <w:t>sessions containing</w:t>
       </w:r>
@@ -1012,7 +925,6 @@
           <w:rFonts w:cstheme="minorHAnsi"/>
           <w:sz w:val="24"/>
           <w:szCs w:val="24"/>
-          <w:lang w:val="en-ZM"/>
         </w:rPr>
         <w:t xml:space="preserve"> both authentication tokens and user profile data.</w:t>
       </w:r>
@@ -1024,7 +936,7 @@
           <w:rFonts w:eastAsia="Times New Roman" w:cstheme="minorHAnsi"/>
           <w:sz w:val="24"/>
           <w:szCs w:val="24"/>
-          <w:lang w:val="en-ZM" w:eastAsia="en-ZM"/>
+          <w:lang w:eastAsia="en-ZM"/>
         </w:rPr>
       </w:pPr>
       <w:r>
@@ -1033,7 +945,7 @@
           <w:noProof/>
           <w:sz w:val="24"/>
           <w:szCs w:val="24"/>
-          <w:lang w:val="en-ZM" w:eastAsia="en-ZM"/>
+          <w:lang w:eastAsia="en-ZM"/>
         </w:rPr>
         <w:lastRenderedPageBreak/>
         <w:drawing>
@@ -1092,17 +1004,15 @@
           <w:rFonts w:cstheme="minorHAnsi"/>
           <w:sz w:val="24"/>
           <w:szCs w:val="24"/>
-          <w:lang w:val="en-ZM"/>
-        </w:rPr>
-      </w:pPr>
-      <w:r>
-        <w:rPr>
-          <w:rFonts w:cstheme="minorHAnsi"/>
-          <w:b/>
-          <w:bCs/>
-          <w:sz w:val="24"/>
-          <w:szCs w:val="24"/>
-          <w:lang w:val="en-ZM"/>
+        </w:rPr>
+      </w:pPr>
+      <w:r>
+        <w:rPr>
+          <w:rFonts w:cstheme="minorHAnsi"/>
+          <w:b/>
+          <w:bCs/>
+          <w:sz w:val="24"/>
+          <w:szCs w:val="24"/>
         </w:rPr>
         <w:t>Security Measures:</w:t>
       </w:r>
@@ -1118,15 +1028,13 @@
           <w:rFonts w:cstheme="minorHAnsi"/>
           <w:sz w:val="24"/>
           <w:szCs w:val="24"/>
-          <w:lang w:val="en-ZM"/>
-        </w:rPr>
-      </w:pPr>
-      <w:r>
-        <w:rPr>
-          <w:rFonts w:cstheme="minorHAnsi"/>
-          <w:sz w:val="24"/>
-          <w:szCs w:val="24"/>
-          <w:lang w:val="en-ZM"/>
+        </w:rPr>
+      </w:pPr>
+      <w:r>
+        <w:rPr>
+          <w:rFonts w:cstheme="minorHAnsi"/>
+          <w:sz w:val="24"/>
+          <w:szCs w:val="24"/>
         </w:rPr>
         <w:t>Server-side session storage</w:t>
       </w:r>
@@ -1142,15 +1050,13 @@
           <w:rFonts w:cstheme="minorHAnsi"/>
           <w:sz w:val="24"/>
           <w:szCs w:val="24"/>
-          <w:lang w:val="en-ZM"/>
-        </w:rPr>
-      </w:pPr>
-      <w:r>
-        <w:rPr>
-          <w:rFonts w:cstheme="minorHAnsi"/>
-          <w:sz w:val="24"/>
-          <w:szCs w:val="24"/>
-          <w:lang w:val="en-ZM"/>
+        </w:rPr>
+      </w:pPr>
+      <w:r>
+        <w:rPr>
+          <w:rFonts w:cstheme="minorHAnsi"/>
+          <w:sz w:val="24"/>
+          <w:szCs w:val="24"/>
         </w:rPr>
         <w:t>Token-based authentication with Supabase</w:t>
       </w:r>
@@ -1166,15 +1072,13 @@
           <w:rFonts w:cstheme="minorHAnsi"/>
           <w:sz w:val="24"/>
           <w:szCs w:val="24"/>
-          <w:lang w:val="en-ZM"/>
-        </w:rPr>
-      </w:pPr>
-      <w:r>
-        <w:rPr>
-          <w:rFonts w:cstheme="minorHAnsi"/>
-          <w:sz w:val="24"/>
-          <w:szCs w:val="24"/>
-          <w:lang w:val="en-ZM"/>
+        </w:rPr>
+      </w:pPr>
+      <w:r>
+        <w:rPr>
+          <w:rFonts w:cstheme="minorHAnsi"/>
+          <w:sz w:val="24"/>
+          <w:szCs w:val="24"/>
         </w:rPr>
         <w:t>Role-based page access controls</w:t>
       </w:r>
@@ -1190,15 +1094,13 @@
           <w:rFonts w:cstheme="minorHAnsi"/>
           <w:sz w:val="24"/>
           <w:szCs w:val="24"/>
-          <w:lang w:val="en-ZM"/>
-        </w:rPr>
-      </w:pPr>
-      <w:r>
-        <w:rPr>
-          <w:rFonts w:cstheme="minorHAnsi"/>
-          <w:sz w:val="24"/>
-          <w:szCs w:val="24"/>
-          <w:lang w:val="en-ZM"/>
+        </w:rPr>
+      </w:pPr>
+      <w:r>
+        <w:rPr>
+          <w:rFonts w:cstheme="minorHAnsi"/>
+          <w:sz w:val="24"/>
+          <w:szCs w:val="24"/>
         </w:rPr>
         <w:t>Automatic session clean</w:t>
       </w:r>
@@ -1216,7 +1118,6 @@
           <w:rFonts w:cstheme="minorHAnsi"/>
           <w:sz w:val="24"/>
           <w:szCs w:val="24"/>
-          <w:lang w:val="en-ZM"/>
         </w:rPr>
         <w:t>up and timeout handling</w:t>
       </w:r>
@@ -1227,27 +1128,24 @@
           <w:rFonts w:cstheme="minorHAnsi"/>
           <w:sz w:val="24"/>
           <w:szCs w:val="24"/>
-          <w:lang w:val="en-ZM"/>
-        </w:rPr>
-      </w:pPr>
-    </w:p>
-    <w:p>
-      <w:pPr>
-        <w:rPr>
-          <w:rFonts w:cstheme="minorHAnsi"/>
-          <w:sz w:val="24"/>
-          <w:szCs w:val="24"/>
-          <w:lang w:val="en-ZM"/>
-        </w:rPr>
-      </w:pPr>
-      <w:r>
-        <w:rPr>
-          <w:rFonts w:cstheme="minorHAnsi"/>
-          <w:b/>
-          <w:bCs/>
-          <w:sz w:val="24"/>
-          <w:szCs w:val="24"/>
-          <w:lang w:val="en-ZM"/>
+        </w:rPr>
+      </w:pPr>
+    </w:p>
+    <w:p>
+      <w:pPr>
+        <w:rPr>
+          <w:rFonts w:cstheme="minorHAnsi"/>
+          <w:sz w:val="24"/>
+          <w:szCs w:val="24"/>
+        </w:rPr>
+      </w:pPr>
+      <w:r>
+        <w:rPr>
+          <w:rFonts w:cstheme="minorHAnsi"/>
+          <w:b/>
+          <w:bCs/>
+          <w:sz w:val="24"/>
+          <w:szCs w:val="24"/>
         </w:rPr>
         <w:t>4.2.3 Role-Based Access Control (RBAC)</w:t>
       </w:r>
@@ -1258,15 +1156,13 @@
           <w:rFonts w:cstheme="minorHAnsi"/>
           <w:sz w:val="24"/>
           <w:szCs w:val="24"/>
-          <w:lang w:val="en-ZM"/>
-        </w:rPr>
-      </w:pPr>
-      <w:r>
-        <w:rPr>
-          <w:rFonts w:cstheme="minorHAnsi"/>
-          <w:sz w:val="24"/>
-          <w:szCs w:val="24"/>
-          <w:lang w:val="en-ZM"/>
+        </w:rPr>
+      </w:pPr>
+      <w:r>
+        <w:rPr>
+          <w:rFonts w:cstheme="minorHAnsi"/>
+          <w:sz w:val="24"/>
+          <w:szCs w:val="24"/>
         </w:rPr>
         <w:t>The system implements granular access controls based on user roles:</w:t>
       </w:r>
@@ -1282,17 +1178,15 @@
           <w:rFonts w:cstheme="minorHAnsi"/>
           <w:sz w:val="24"/>
           <w:szCs w:val="24"/>
-          <w:lang w:val="en-ZM"/>
-        </w:rPr>
-      </w:pPr>
-      <w:r>
-        <w:rPr>
-          <w:rFonts w:cstheme="minorHAnsi"/>
-          <w:b/>
-          <w:bCs/>
-          <w:sz w:val="24"/>
-          <w:szCs w:val="24"/>
-          <w:lang w:val="en-ZM"/>
+        </w:rPr>
+      </w:pPr>
+      <w:r>
+        <w:rPr>
+          <w:rFonts w:cstheme="minorHAnsi"/>
+          <w:b/>
+          <w:bCs/>
+          <w:sz w:val="24"/>
+          <w:szCs w:val="24"/>
         </w:rPr>
         <w:t>Students</w:t>
       </w:r>
@@ -1301,7 +1195,6 @@
           <w:rFonts w:cstheme="minorHAnsi"/>
           <w:sz w:val="24"/>
           <w:szCs w:val="24"/>
-          <w:lang w:val="en-ZM"/>
         </w:rPr>
         <w:t>: Browse listings, view details, submit reports</w:t>
       </w:r>
@@ -1317,17 +1210,15 @@
           <w:rFonts w:cstheme="minorHAnsi"/>
           <w:sz w:val="24"/>
           <w:szCs w:val="24"/>
-          <w:lang w:val="en-ZM"/>
-        </w:rPr>
-      </w:pPr>
-      <w:r>
-        <w:rPr>
-          <w:rFonts w:cstheme="minorHAnsi"/>
-          <w:b/>
-          <w:bCs/>
-          <w:sz w:val="24"/>
-          <w:szCs w:val="24"/>
-          <w:lang w:val="en-ZM"/>
+        </w:rPr>
+      </w:pPr>
+      <w:r>
+        <w:rPr>
+          <w:rFonts w:cstheme="minorHAnsi"/>
+          <w:b/>
+          <w:bCs/>
+          <w:sz w:val="24"/>
+          <w:szCs w:val="24"/>
         </w:rPr>
         <w:t>Landlords</w:t>
       </w:r>
@@ -1336,7 +1227,6 @@
           <w:rFonts w:cstheme="minorHAnsi"/>
           <w:sz w:val="24"/>
           <w:szCs w:val="24"/>
-          <w:lang w:val="en-ZM"/>
         </w:rPr>
         <w:t>: CRUD operations on properties, dashboard access, profile management</w:t>
       </w:r>
@@ -1352,17 +1242,15 @@
           <w:rFonts w:cstheme="minorHAnsi"/>
           <w:sz w:val="24"/>
           <w:szCs w:val="24"/>
-          <w:lang w:val="en-ZM"/>
-        </w:rPr>
-      </w:pPr>
-      <w:r>
-        <w:rPr>
-          <w:rFonts w:cstheme="minorHAnsi"/>
-          <w:b/>
-          <w:bCs/>
-          <w:sz w:val="24"/>
-          <w:szCs w:val="24"/>
-          <w:lang w:val="en-ZM"/>
+        </w:rPr>
+      </w:pPr>
+      <w:r>
+        <w:rPr>
+          <w:rFonts w:cstheme="minorHAnsi"/>
+          <w:b/>
+          <w:bCs/>
+          <w:sz w:val="24"/>
+          <w:szCs w:val="24"/>
         </w:rPr>
         <w:t>Administrators</w:t>
       </w:r>
@@ -1371,7 +1259,6 @@
           <w:rFonts w:cstheme="minorHAnsi"/>
           <w:sz w:val="24"/>
           <w:szCs w:val="24"/>
-          <w:lang w:val="en-ZM"/>
         </w:rPr>
         <w:t>: User management, content moderation, system oversight</w:t>
       </w:r>
@@ -1382,7 +1269,6 @@
           <w:rFonts w:cstheme="minorHAnsi"/>
           <w:sz w:val="24"/>
           <w:szCs w:val="24"/>
-          <w:lang w:val="en-ZM"/>
         </w:rPr>
       </w:pPr>
       <w:r>
@@ -1448,17 +1334,15 @@
           <w:rFonts w:cstheme="minorHAnsi"/>
           <w:sz w:val="24"/>
           <w:szCs w:val="24"/>
-          <w:lang w:val="en-ZM"/>
-        </w:rPr>
-      </w:pPr>
-      <w:r>
-        <w:rPr>
-          <w:rFonts w:cstheme="minorHAnsi"/>
-          <w:b/>
-          <w:bCs/>
-          <w:sz w:val="24"/>
-          <w:szCs w:val="24"/>
-          <w:lang w:val="en-ZM"/>
+        </w:rPr>
+      </w:pPr>
+      <w:r>
+        <w:rPr>
+          <w:rFonts w:cstheme="minorHAnsi"/>
+          <w:b/>
+          <w:bCs/>
+          <w:sz w:val="24"/>
+          <w:szCs w:val="24"/>
         </w:rPr>
         <w:lastRenderedPageBreak/>
         <w:t>4.3 Property Management System</w:t>
@@ -1470,17 +1354,15 @@
           <w:rFonts w:cstheme="minorHAnsi"/>
           <w:sz w:val="24"/>
           <w:szCs w:val="24"/>
-          <w:lang w:val="en-ZM"/>
-        </w:rPr>
-      </w:pPr>
-      <w:r>
-        <w:rPr>
-          <w:rFonts w:cstheme="minorHAnsi"/>
-          <w:b/>
-          <w:bCs/>
-          <w:sz w:val="24"/>
-          <w:szCs w:val="24"/>
-          <w:lang w:val="en-ZM"/>
+        </w:rPr>
+      </w:pPr>
+      <w:r>
+        <w:rPr>
+          <w:rFonts w:cstheme="minorHAnsi"/>
+          <w:b/>
+          <w:bCs/>
+          <w:sz w:val="24"/>
+          <w:szCs w:val="24"/>
         </w:rPr>
         <w:t>4.3.1 Property Creation and Listing Management</w:t>
       </w:r>
@@ -1491,15 +1373,13 @@
           <w:rFonts w:cstheme="minorHAnsi"/>
           <w:sz w:val="24"/>
           <w:szCs w:val="24"/>
-          <w:lang w:val="en-ZM"/>
-        </w:rPr>
-      </w:pPr>
-      <w:r>
-        <w:rPr>
-          <w:rFonts w:cstheme="minorHAnsi"/>
-          <w:sz w:val="24"/>
-          <w:szCs w:val="24"/>
-          <w:lang w:val="en-ZM"/>
+        </w:rPr>
+      </w:pPr>
+      <w:r>
+        <w:rPr>
+          <w:rFonts w:cstheme="minorHAnsi"/>
+          <w:sz w:val="24"/>
+          <w:szCs w:val="24"/>
         </w:rPr>
         <w:t xml:space="preserve">Landlords can create comprehensive property listings through a multi-step form process that </w:t>
       </w:r>
@@ -1508,7 +1388,6 @@
           <w:rFonts w:cstheme="minorHAnsi"/>
           <w:sz w:val="24"/>
           <w:szCs w:val="24"/>
-          <w:lang w:val="en-ZM"/>
         </w:rPr>
         <w:t>handles property</w:t>
       </w:r>
@@ -1517,7 +1396,6 @@
           <w:rFonts w:cstheme="minorHAnsi"/>
           <w:sz w:val="24"/>
           <w:szCs w:val="24"/>
-          <w:lang w:val="en-ZM"/>
         </w:rPr>
         <w:t xml:space="preserve"> details, image uploads, and amenity selections.</w:t>
       </w:r>
@@ -1528,17 +1406,15 @@
           <w:rFonts w:cstheme="minorHAnsi"/>
           <w:sz w:val="24"/>
           <w:szCs w:val="24"/>
-          <w:lang w:val="en-ZM"/>
-        </w:rPr>
-      </w:pPr>
-      <w:r>
-        <w:rPr>
-          <w:rFonts w:cstheme="minorHAnsi"/>
-          <w:b/>
-          <w:bCs/>
-          <w:sz w:val="24"/>
-          <w:szCs w:val="24"/>
-          <w:lang w:val="en-ZM"/>
+        </w:rPr>
+      </w:pPr>
+      <w:r>
+        <w:rPr>
+          <w:rFonts w:cstheme="minorHAnsi"/>
+          <w:b/>
+          <w:bCs/>
+          <w:sz w:val="24"/>
+          <w:szCs w:val="24"/>
         </w:rPr>
         <w:t>Implementation Features:</w:t>
       </w:r>
@@ -1554,15 +1430,13 @@
           <w:rFonts w:cstheme="minorHAnsi"/>
           <w:sz w:val="24"/>
           <w:szCs w:val="24"/>
-          <w:lang w:val="en-ZM"/>
-        </w:rPr>
-      </w:pPr>
-      <w:r>
-        <w:rPr>
-          <w:rFonts w:cstheme="minorHAnsi"/>
-          <w:sz w:val="24"/>
-          <w:szCs w:val="24"/>
-          <w:lang w:val="en-ZM"/>
+        </w:rPr>
+      </w:pPr>
+      <w:r>
+        <w:rPr>
+          <w:rFonts w:cstheme="minorHAnsi"/>
+          <w:sz w:val="24"/>
+          <w:szCs w:val="24"/>
         </w:rPr>
         <w:t>Multi-part form</w:t>
       </w:r>
@@ -1580,7 +1454,6 @@
           <w:rFonts w:cstheme="minorHAnsi"/>
           <w:sz w:val="24"/>
           <w:szCs w:val="24"/>
-          <w:lang w:val="en-ZM"/>
         </w:rPr>
         <w:t xml:space="preserve"> with validation</w:t>
       </w:r>
@@ -1596,15 +1469,13 @@
           <w:rFonts w:cstheme="minorHAnsi"/>
           <w:sz w:val="24"/>
           <w:szCs w:val="24"/>
-          <w:lang w:val="en-ZM"/>
-        </w:rPr>
-      </w:pPr>
-      <w:r>
-        <w:rPr>
-          <w:rFonts w:cstheme="minorHAnsi"/>
-          <w:sz w:val="24"/>
-          <w:szCs w:val="24"/>
-          <w:lang w:val="en-ZM"/>
+        </w:rPr>
+      </w:pPr>
+      <w:r>
+        <w:rPr>
+          <w:rFonts w:cstheme="minorHAnsi"/>
+          <w:sz w:val="24"/>
+          <w:szCs w:val="24"/>
         </w:rPr>
         <w:t>Image upload with file type and size restrictions</w:t>
       </w:r>
@@ -1620,15 +1491,13 @@
           <w:rFonts w:cstheme="minorHAnsi"/>
           <w:sz w:val="24"/>
           <w:szCs w:val="24"/>
-          <w:lang w:val="en-ZM"/>
-        </w:rPr>
-      </w:pPr>
-      <w:r>
-        <w:rPr>
-          <w:rFonts w:cstheme="minorHAnsi"/>
-          <w:sz w:val="24"/>
-          <w:szCs w:val="24"/>
-          <w:lang w:val="en-ZM"/>
+        </w:rPr>
+      </w:pPr>
+      <w:r>
+        <w:rPr>
+          <w:rFonts w:cstheme="minorHAnsi"/>
+          <w:sz w:val="24"/>
+          <w:szCs w:val="24"/>
         </w:rPr>
         <w:t>Geographic coordinate integration for mapping</w:t>
       </w:r>
@@ -1653,15 +1522,13 @@
           <w:rFonts w:cstheme="minorHAnsi"/>
           <w:sz w:val="24"/>
           <w:szCs w:val="24"/>
-          <w:lang w:val="en-ZM"/>
-        </w:rPr>
-      </w:pPr>
-      <w:r>
-        <w:rPr>
-          <w:rFonts w:cstheme="minorHAnsi"/>
-          <w:sz w:val="24"/>
-          <w:szCs w:val="24"/>
-          <w:lang w:val="en-ZM"/>
+        </w:rPr>
+      </w:pPr>
+      <w:r>
+        <w:rPr>
+          <w:rFonts w:cstheme="minorHAnsi"/>
+          <w:sz w:val="24"/>
+          <w:szCs w:val="24"/>
         </w:rPr>
         <w:t>An amenity</w:t>
       </w:r>
@@ -1670,7 +1537,6 @@
           <w:rFonts w:cstheme="minorHAnsi"/>
           <w:sz w:val="24"/>
           <w:szCs w:val="24"/>
-          <w:lang w:val="en-ZM"/>
         </w:rPr>
         <w:t xml:space="preserve"> association through many-to-many relationships</w:t>
       </w:r>
@@ -1719,7 +1585,7 @@
           <w:rFonts w:eastAsia="Times New Roman" w:cstheme="minorHAnsi"/>
           <w:sz w:val="24"/>
           <w:szCs w:val="24"/>
-          <w:lang w:val="en-ZM" w:eastAsia="en-ZM"/>
+          <w:lang w:eastAsia="en-ZM"/>
         </w:rPr>
       </w:pPr>
       <w:r>
@@ -1728,7 +1594,7 @@
           <w:noProof/>
           <w:sz w:val="24"/>
           <w:szCs w:val="24"/>
-          <w:lang w:val="en-ZM" w:eastAsia="en-ZM"/>
+          <w:lang w:eastAsia="en-ZM"/>
         </w:rPr>
         <w:drawing>
           <wp:inline distT="0" distB="0" distL="0" distR="0" wp14:anchorId="3FC9F689" wp14:editId="0AF04F84">
@@ -1806,7 +1672,7 @@
           <w:rFonts w:eastAsia="Times New Roman" w:cstheme="minorHAnsi"/>
           <w:sz w:val="24"/>
           <w:szCs w:val="24"/>
-          <w:lang w:val="en-ZM" w:eastAsia="en-ZM"/>
+          <w:lang w:eastAsia="en-ZM"/>
         </w:rPr>
       </w:pPr>
       <w:r>
@@ -1815,7 +1681,7 @@
           <w:noProof/>
           <w:sz w:val="24"/>
           <w:szCs w:val="24"/>
-          <w:lang w:val="en-ZM" w:eastAsia="en-ZM"/>
+          <w:lang w:eastAsia="en-ZM"/>
         </w:rPr>
         <w:drawing>
           <wp:inline distT="0" distB="0" distL="0" distR="0" wp14:anchorId="4FED8FD6" wp14:editId="46E25576">
@@ -1873,17 +1739,15 @@
           <w:rFonts w:cstheme="minorHAnsi"/>
           <w:sz w:val="24"/>
           <w:szCs w:val="24"/>
-          <w:lang w:val="en-ZM"/>
-        </w:rPr>
-      </w:pPr>
-      <w:r>
-        <w:rPr>
-          <w:rFonts w:cstheme="minorHAnsi"/>
-          <w:b/>
-          <w:bCs/>
-          <w:sz w:val="24"/>
-          <w:szCs w:val="24"/>
-          <w:lang w:val="en-ZM"/>
+        </w:rPr>
+      </w:pPr>
+      <w:r>
+        <w:rPr>
+          <w:rFonts w:cstheme="minorHAnsi"/>
+          <w:b/>
+          <w:bCs/>
+          <w:sz w:val="24"/>
+          <w:szCs w:val="24"/>
         </w:rPr>
         <w:t>4.3.2 Image Handling and Storage Architecture</w:t>
       </w:r>
@@ -1894,15 +1758,13 @@
           <w:rFonts w:cstheme="minorHAnsi"/>
           <w:sz w:val="24"/>
           <w:szCs w:val="24"/>
-          <w:lang w:val="en-ZM"/>
-        </w:rPr>
-      </w:pPr>
-      <w:r>
-        <w:rPr>
-          <w:rFonts w:cstheme="minorHAnsi"/>
-          <w:sz w:val="24"/>
-          <w:szCs w:val="24"/>
-          <w:lang w:val="en-ZM"/>
+        </w:rPr>
+      </w:pPr>
+      <w:r>
+        <w:rPr>
+          <w:rFonts w:cstheme="minorHAnsi"/>
+          <w:sz w:val="24"/>
+          <w:szCs w:val="24"/>
         </w:rPr>
         <w:t>The system implements a sophisticated image management system using Supabase Storage with user-specific folder structures and security policies.</w:t>
       </w:r>
@@ -1913,17 +1775,15 @@
           <w:rFonts w:cstheme="minorHAnsi"/>
           <w:sz w:val="24"/>
           <w:szCs w:val="24"/>
-          <w:lang w:val="en-ZM"/>
-        </w:rPr>
-      </w:pPr>
-      <w:r>
-        <w:rPr>
-          <w:rFonts w:cstheme="minorHAnsi"/>
-          <w:b/>
-          <w:bCs/>
-          <w:sz w:val="24"/>
-          <w:szCs w:val="24"/>
-          <w:lang w:val="en-ZM"/>
+        </w:rPr>
+      </w:pPr>
+      <w:r>
+        <w:rPr>
+          <w:rFonts w:cstheme="minorHAnsi"/>
+          <w:b/>
+          <w:bCs/>
+          <w:sz w:val="24"/>
+          <w:szCs w:val="24"/>
         </w:rPr>
         <w:t xml:space="preserve">Image Processing Pipeline: </w:t>
       </w:r>
@@ -1939,15 +1799,13 @@
           <w:rFonts w:cstheme="minorHAnsi"/>
           <w:sz w:val="24"/>
           <w:szCs w:val="24"/>
-          <w:lang w:val="en-ZM"/>
-        </w:rPr>
-      </w:pPr>
-      <w:r>
-        <w:rPr>
-          <w:rFonts w:cstheme="minorHAnsi"/>
-          <w:sz w:val="24"/>
-          <w:szCs w:val="24"/>
-          <w:lang w:val="en-ZM"/>
+        </w:rPr>
+      </w:pPr>
+      <w:r>
+        <w:rPr>
+          <w:rFonts w:cstheme="minorHAnsi"/>
+          <w:sz w:val="24"/>
+          <w:szCs w:val="24"/>
         </w:rPr>
         <w:lastRenderedPageBreak/>
         <w:t xml:space="preserve">Client-side validation (file type, size) </w:t>
@@ -1964,15 +1822,13 @@
           <w:rFonts w:cstheme="minorHAnsi"/>
           <w:sz w:val="24"/>
           <w:szCs w:val="24"/>
-          <w:lang w:val="en-ZM"/>
-        </w:rPr>
-      </w:pPr>
-      <w:r>
-        <w:rPr>
-          <w:rFonts w:cstheme="minorHAnsi"/>
-          <w:sz w:val="24"/>
-          <w:szCs w:val="24"/>
-          <w:lang w:val="en-ZM"/>
+        </w:rPr>
+      </w:pPr>
+      <w:r>
+        <w:rPr>
+          <w:rFonts w:cstheme="minorHAnsi"/>
+          <w:sz w:val="24"/>
+          <w:szCs w:val="24"/>
         </w:rPr>
         <w:t xml:space="preserve">Server-side security checks </w:t>
       </w:r>
@@ -1988,15 +1844,13 @@
           <w:rFonts w:cstheme="minorHAnsi"/>
           <w:sz w:val="24"/>
           <w:szCs w:val="24"/>
-          <w:lang w:val="en-ZM"/>
-        </w:rPr>
-      </w:pPr>
-      <w:r>
-        <w:rPr>
-          <w:rFonts w:cstheme="minorHAnsi"/>
-          <w:sz w:val="24"/>
-          <w:szCs w:val="24"/>
-          <w:lang w:val="en-ZM"/>
+        </w:rPr>
+      </w:pPr>
+      <w:r>
+        <w:rPr>
+          <w:rFonts w:cstheme="minorHAnsi"/>
+          <w:sz w:val="24"/>
+          <w:szCs w:val="24"/>
         </w:rPr>
         <w:t xml:space="preserve">Unique filename generation </w:t>
       </w:r>
@@ -2012,15 +1866,13 @@
           <w:rFonts w:cstheme="minorHAnsi"/>
           <w:sz w:val="24"/>
           <w:szCs w:val="24"/>
-          <w:lang w:val="en-ZM"/>
-        </w:rPr>
-      </w:pPr>
-      <w:r>
-        <w:rPr>
-          <w:rFonts w:cstheme="minorHAnsi"/>
-          <w:sz w:val="24"/>
-          <w:szCs w:val="24"/>
-          <w:lang w:val="en-ZM"/>
+        </w:rPr>
+      </w:pPr>
+      <w:r>
+        <w:rPr>
+          <w:rFonts w:cstheme="minorHAnsi"/>
+          <w:sz w:val="24"/>
+          <w:szCs w:val="24"/>
         </w:rPr>
         <w:t xml:space="preserve">User-specific folder </w:t>
       </w:r>
@@ -2029,7 +1881,6 @@
           <w:rFonts w:cstheme="minorHAnsi"/>
           <w:sz w:val="24"/>
           <w:szCs w:val="24"/>
-          <w:lang w:val="en-ZM"/>
         </w:rPr>
         <w:t>organisation</w:t>
       </w:r>
@@ -2038,7 +1889,6 @@
           <w:rFonts w:cstheme="minorHAnsi"/>
           <w:sz w:val="24"/>
           <w:szCs w:val="24"/>
-          <w:lang w:val="en-ZM"/>
         </w:rPr>
         <w:t xml:space="preserve"> </w:t>
       </w:r>
@@ -2054,15 +1904,13 @@
           <w:rFonts w:cstheme="minorHAnsi"/>
           <w:sz w:val="24"/>
           <w:szCs w:val="24"/>
-          <w:lang w:val="en-ZM"/>
-        </w:rPr>
-      </w:pPr>
-      <w:r>
-        <w:rPr>
-          <w:rFonts w:cstheme="minorHAnsi"/>
-          <w:sz w:val="24"/>
-          <w:szCs w:val="24"/>
-          <w:lang w:val="en-ZM"/>
+        </w:rPr>
+      </w:pPr>
+      <w:r>
+        <w:rPr>
+          <w:rFonts w:cstheme="minorHAnsi"/>
+          <w:sz w:val="24"/>
+          <w:szCs w:val="24"/>
         </w:rPr>
         <w:t xml:space="preserve">Storage upload with authentication </w:t>
       </w:r>
@@ -2078,15 +1926,13 @@
           <w:rFonts w:cstheme="minorHAnsi"/>
           <w:sz w:val="24"/>
           <w:szCs w:val="24"/>
-          <w:lang w:val="en-ZM"/>
-        </w:rPr>
-      </w:pPr>
-      <w:r>
-        <w:rPr>
-          <w:rFonts w:cstheme="minorHAnsi"/>
-          <w:sz w:val="24"/>
-          <w:szCs w:val="24"/>
-          <w:lang w:val="en-ZM"/>
+        </w:rPr>
+      </w:pPr>
+      <w:r>
+        <w:rPr>
+          <w:rFonts w:cstheme="minorHAnsi"/>
+          <w:sz w:val="24"/>
+          <w:szCs w:val="24"/>
         </w:rPr>
         <w:t>Database reference creation</w:t>
       </w:r>
@@ -2099,7 +1945,6 @@
           <w:bCs/>
           <w:sz w:val="24"/>
           <w:szCs w:val="24"/>
-          <w:lang w:val="en-ZM"/>
         </w:rPr>
       </w:pPr>
       <w:r>
@@ -2108,7 +1953,7 @@
           <w:noProof/>
           <w:sz w:val="24"/>
           <w:szCs w:val="24"/>
-          <w:lang w:val="en-ZM" w:eastAsia="en-ZM"/>
+          <w:lang w:eastAsia="en-ZM"/>
         </w:rPr>
         <w:drawing>
           <wp:inline distT="0" distB="0" distL="0" distR="0" wp14:anchorId="3CD47A36" wp14:editId="7260E97D">
@@ -2166,17 +2011,15 @@
           <w:rFonts w:cstheme="minorHAnsi"/>
           <w:sz w:val="24"/>
           <w:szCs w:val="24"/>
-          <w:lang w:val="en-ZM"/>
-        </w:rPr>
-      </w:pPr>
-      <w:r>
-        <w:rPr>
-          <w:rFonts w:cstheme="minorHAnsi"/>
-          <w:b/>
-          <w:bCs/>
-          <w:sz w:val="24"/>
-          <w:szCs w:val="24"/>
-          <w:lang w:val="en-ZM"/>
+        </w:rPr>
+      </w:pPr>
+      <w:r>
+        <w:rPr>
+          <w:rFonts w:cstheme="minorHAnsi"/>
+          <w:b/>
+          <w:bCs/>
+          <w:sz w:val="24"/>
+          <w:szCs w:val="24"/>
         </w:rPr>
         <w:t>4.3.3 Property Modification and Deletion</w:t>
       </w:r>
@@ -2195,7 +2038,6 @@
           <w:rFonts w:cstheme="minorHAnsi"/>
           <w:sz w:val="24"/>
           <w:szCs w:val="24"/>
-          <w:lang w:val="en-ZM"/>
         </w:rPr>
         <w:t xml:space="preserve">Property owners can modify their listings through dedicated edit interfaces with real-time validation </w:t>
       </w:r>
@@ -2204,7 +2046,6 @@
           <w:rFonts w:cstheme="minorHAnsi"/>
           <w:sz w:val="24"/>
           <w:szCs w:val="24"/>
-          <w:lang w:val="en-ZM"/>
         </w:rPr>
         <w:t>and preview capabilities</w:t>
       </w:r>
@@ -2224,17 +2065,15 @@
           <w:rFonts w:cstheme="minorHAnsi"/>
           <w:sz w:val="24"/>
           <w:szCs w:val="24"/>
-          <w:lang w:val="en-ZM"/>
-        </w:rPr>
-      </w:pPr>
-      <w:r>
-        <w:rPr>
-          <w:rFonts w:cstheme="minorHAnsi"/>
-          <w:b/>
-          <w:bCs/>
-          <w:sz w:val="24"/>
-          <w:szCs w:val="24"/>
-          <w:lang w:val="en-ZM"/>
+        </w:rPr>
+      </w:pPr>
+      <w:r>
+        <w:rPr>
+          <w:rFonts w:cstheme="minorHAnsi"/>
+          <w:b/>
+          <w:bCs/>
+          <w:sz w:val="24"/>
+          <w:szCs w:val="24"/>
         </w:rPr>
         <w:t>Edit Functionality:</w:t>
       </w:r>
@@ -2250,15 +2089,13 @@
           <w:rFonts w:cstheme="minorHAnsi"/>
           <w:sz w:val="24"/>
           <w:szCs w:val="24"/>
-          <w:lang w:val="en-ZM"/>
-        </w:rPr>
-      </w:pPr>
-      <w:r>
-        <w:rPr>
-          <w:rFonts w:cstheme="minorHAnsi"/>
-          <w:sz w:val="24"/>
-          <w:szCs w:val="24"/>
-          <w:lang w:val="en-ZM"/>
+        </w:rPr>
+      </w:pPr>
+      <w:r>
+        <w:rPr>
+          <w:rFonts w:cstheme="minorHAnsi"/>
+          <w:sz w:val="24"/>
+          <w:szCs w:val="24"/>
         </w:rPr>
         <w:t>Pre-populated forms with existing data</w:t>
       </w:r>
@@ -2274,15 +2111,13 @@
           <w:rFonts w:cstheme="minorHAnsi"/>
           <w:sz w:val="24"/>
           <w:szCs w:val="24"/>
-          <w:lang w:val="en-ZM"/>
-        </w:rPr>
-      </w:pPr>
-      <w:r>
-        <w:rPr>
-          <w:rFonts w:cstheme="minorHAnsi"/>
-          <w:sz w:val="24"/>
-          <w:szCs w:val="24"/>
-          <w:lang w:val="en-ZM"/>
+        </w:rPr>
+      </w:pPr>
+      <w:r>
+        <w:rPr>
+          <w:rFonts w:cstheme="minorHAnsi"/>
+          <w:sz w:val="24"/>
+          <w:szCs w:val="24"/>
         </w:rPr>
         <w:t xml:space="preserve">Amenity </w:t>
       </w:r>
@@ -2291,7 +2126,6 @@
           <w:rFonts w:cstheme="minorHAnsi"/>
           <w:sz w:val="24"/>
           <w:szCs w:val="24"/>
-          <w:lang w:val="en-ZM"/>
         </w:rPr>
         <w:t>re-synchronisation</w:t>
       </w:r>
@@ -2300,7 +2134,6 @@
           <w:rFonts w:cstheme="minorHAnsi"/>
           <w:sz w:val="24"/>
           <w:szCs w:val="24"/>
-          <w:lang w:val="en-ZM"/>
         </w:rPr>
         <w:t xml:space="preserve"> on updates</w:t>
       </w:r>
@@ -2316,15 +2149,13 @@
           <w:rFonts w:cstheme="minorHAnsi"/>
           <w:sz w:val="24"/>
           <w:szCs w:val="24"/>
-          <w:lang w:val="en-ZM"/>
-        </w:rPr>
-      </w:pPr>
-      <w:r>
-        <w:rPr>
-          <w:rFonts w:cstheme="minorHAnsi"/>
-          <w:sz w:val="24"/>
-          <w:szCs w:val="24"/>
-          <w:lang w:val="en-ZM"/>
+        </w:rPr>
+      </w:pPr>
+      <w:r>
+        <w:rPr>
+          <w:rFonts w:cstheme="minorHAnsi"/>
+          <w:sz w:val="24"/>
+          <w:szCs w:val="24"/>
         </w:rPr>
         <w:t>Image management (add/remove)</w:t>
       </w:r>
@@ -2340,15 +2171,13 @@
           <w:rFonts w:cstheme="minorHAnsi"/>
           <w:sz w:val="24"/>
           <w:szCs w:val="24"/>
-          <w:lang w:val="en-ZM"/>
-        </w:rPr>
-      </w:pPr>
-      <w:r>
-        <w:rPr>
-          <w:rFonts w:cstheme="minorHAnsi"/>
-          <w:sz w:val="24"/>
-          <w:szCs w:val="24"/>
-          <w:lang w:val="en-ZM"/>
+        </w:rPr>
+      </w:pPr>
+      <w:r>
+        <w:rPr>
+          <w:rFonts w:cstheme="minorHAnsi"/>
+          <w:sz w:val="24"/>
+          <w:szCs w:val="24"/>
         </w:rPr>
         <w:t>Ownership verification before modifications</w:t>
       </w:r>
@@ -2359,17 +2188,15 @@
           <w:rFonts w:cstheme="minorHAnsi"/>
           <w:sz w:val="24"/>
           <w:szCs w:val="24"/>
-          <w:lang w:val="en-ZM"/>
-        </w:rPr>
-      </w:pPr>
-      <w:r>
-        <w:rPr>
-          <w:rFonts w:cstheme="minorHAnsi"/>
-          <w:b/>
-          <w:bCs/>
-          <w:sz w:val="24"/>
-          <w:szCs w:val="24"/>
-          <w:lang w:val="en-ZM"/>
+        </w:rPr>
+      </w:pPr>
+      <w:r>
+        <w:rPr>
+          <w:rFonts w:cstheme="minorHAnsi"/>
+          <w:b/>
+          <w:bCs/>
+          <w:sz w:val="24"/>
+          <w:szCs w:val="24"/>
         </w:rPr>
         <w:t>4.4 Property Discovery and Search System</w:t>
       </w:r>
@@ -2380,17 +2207,15 @@
           <w:rFonts w:cstheme="minorHAnsi"/>
           <w:sz w:val="24"/>
           <w:szCs w:val="24"/>
-          <w:lang w:val="en-ZM"/>
-        </w:rPr>
-      </w:pPr>
-      <w:r>
-        <w:rPr>
-          <w:rFonts w:cstheme="minorHAnsi"/>
-          <w:b/>
-          <w:bCs/>
-          <w:sz w:val="24"/>
-          <w:szCs w:val="24"/>
-          <w:lang w:val="en-ZM"/>
+        </w:rPr>
+      </w:pPr>
+      <w:r>
+        <w:rPr>
+          <w:rFonts w:cstheme="minorHAnsi"/>
+          <w:b/>
+          <w:bCs/>
+          <w:sz w:val="24"/>
+          <w:szCs w:val="24"/>
         </w:rPr>
         <w:t>4.4.1 Listing Display with Advanced Filtering</w:t>
       </w:r>
@@ -2401,15 +2226,13 @@
           <w:rFonts w:cstheme="minorHAnsi"/>
           <w:sz w:val="24"/>
           <w:szCs w:val="24"/>
-          <w:lang w:val="en-ZM"/>
-        </w:rPr>
-      </w:pPr>
-      <w:r>
-        <w:rPr>
-          <w:rFonts w:cstheme="minorHAnsi"/>
-          <w:sz w:val="24"/>
-          <w:szCs w:val="24"/>
-          <w:lang w:val="en-ZM"/>
+        </w:rPr>
+      </w:pPr>
+      <w:r>
+        <w:rPr>
+          <w:rFonts w:cstheme="minorHAnsi"/>
+          <w:sz w:val="24"/>
+          <w:szCs w:val="24"/>
         </w:rPr>
         <w:t>The property browsing system provides comprehensive filtering capabilities</w:t>
       </w:r>
@@ -2418,7 +2241,6 @@
           <w:rFonts w:cstheme="minorHAnsi"/>
           <w:sz w:val="24"/>
           <w:szCs w:val="24"/>
-          <w:lang w:val="en-ZM"/>
         </w:rPr>
         <w:t>,</w:t>
       </w:r>
@@ -2427,7 +2249,6 @@
           <w:rFonts w:cstheme="minorHAnsi"/>
           <w:sz w:val="24"/>
           <w:szCs w:val="24"/>
-          <w:lang w:val="en-ZM"/>
         </w:rPr>
         <w:t xml:space="preserve"> allowing students to discover</w:t>
       </w:r>
@@ -2445,7 +2266,6 @@
           <w:rFonts w:cstheme="minorHAnsi"/>
           <w:sz w:val="24"/>
           <w:szCs w:val="24"/>
-          <w:lang w:val="en-ZM"/>
         </w:rPr>
         <w:t>relevant accommodations efficiently.</w:t>
       </w:r>
@@ -2465,17 +2285,15 @@
           <w:rFonts w:cstheme="minorHAnsi"/>
           <w:sz w:val="24"/>
           <w:szCs w:val="24"/>
-          <w:lang w:val="en-ZM"/>
-        </w:rPr>
-      </w:pPr>
-      <w:r>
-        <w:rPr>
-          <w:rFonts w:cstheme="minorHAnsi"/>
-          <w:b/>
-          <w:bCs/>
-          <w:sz w:val="24"/>
-          <w:szCs w:val="24"/>
-          <w:lang w:val="en-ZM"/>
+        </w:rPr>
+      </w:pPr>
+      <w:r>
+        <w:rPr>
+          <w:rFonts w:cstheme="minorHAnsi"/>
+          <w:b/>
+          <w:bCs/>
+          <w:sz w:val="24"/>
+          <w:szCs w:val="24"/>
         </w:rPr>
         <w:t>Filter Categories:</w:t>
       </w:r>
@@ -2491,15 +2309,13 @@
           <w:rFonts w:cstheme="minorHAnsi"/>
           <w:sz w:val="24"/>
           <w:szCs w:val="24"/>
-          <w:lang w:val="en-ZM"/>
-        </w:rPr>
-      </w:pPr>
-      <w:r>
-        <w:rPr>
-          <w:rFonts w:cstheme="minorHAnsi"/>
-          <w:sz w:val="24"/>
-          <w:szCs w:val="24"/>
-          <w:lang w:val="en-ZM"/>
+        </w:rPr>
+      </w:pPr>
+      <w:r>
+        <w:rPr>
+          <w:rFonts w:cstheme="minorHAnsi"/>
+          <w:sz w:val="24"/>
+          <w:szCs w:val="24"/>
         </w:rPr>
         <w:t>University proximity targeting</w:t>
       </w:r>
@@ -2515,15 +2331,13 @@
           <w:rFonts w:cstheme="minorHAnsi"/>
           <w:sz w:val="24"/>
           <w:szCs w:val="24"/>
-          <w:lang w:val="en-ZM"/>
-        </w:rPr>
-      </w:pPr>
-      <w:r>
-        <w:rPr>
-          <w:rFonts w:cstheme="minorHAnsi"/>
-          <w:sz w:val="24"/>
-          <w:szCs w:val="24"/>
-          <w:lang w:val="en-ZM"/>
+        </w:rPr>
+      </w:pPr>
+      <w:r>
+        <w:rPr>
+          <w:rFonts w:cstheme="minorHAnsi"/>
+          <w:sz w:val="24"/>
+          <w:szCs w:val="24"/>
         </w:rPr>
         <w:t>Price range specifications</w:t>
       </w:r>
@@ -2539,15 +2353,13 @@
           <w:rFonts w:cstheme="minorHAnsi"/>
           <w:sz w:val="24"/>
           <w:szCs w:val="24"/>
-          <w:lang w:val="en-ZM"/>
-        </w:rPr>
-      </w:pPr>
-      <w:r>
-        <w:rPr>
-          <w:rFonts w:cstheme="minorHAnsi"/>
-          <w:sz w:val="24"/>
-          <w:szCs w:val="24"/>
-          <w:lang w:val="en-ZM"/>
+        </w:rPr>
+      </w:pPr>
+      <w:r>
+        <w:rPr>
+          <w:rFonts w:cstheme="minorHAnsi"/>
+          <w:sz w:val="24"/>
+          <w:szCs w:val="24"/>
         </w:rPr>
         <w:t>Amenity-based filtering</w:t>
       </w:r>
@@ -2560,7 +2372,7 @@
           <w:rFonts w:eastAsia="Times New Roman" w:cstheme="minorHAnsi"/>
           <w:sz w:val="24"/>
           <w:szCs w:val="24"/>
-          <w:lang w:val="en-ZM" w:eastAsia="en-ZM"/>
+          <w:lang w:eastAsia="en-ZM"/>
         </w:rPr>
       </w:pPr>
       <w:r>
@@ -2569,7 +2381,7 @@
           <w:noProof/>
           <w:sz w:val="24"/>
           <w:szCs w:val="24"/>
-          <w:lang w:val="en-ZM" w:eastAsia="en-ZM"/>
+          <w:lang w:eastAsia="en-ZM"/>
         </w:rPr>
         <w:lastRenderedPageBreak/>
         <w:drawing>
@@ -2628,17 +2440,15 @@
           <w:rFonts w:cstheme="minorHAnsi"/>
           <w:sz w:val="24"/>
           <w:szCs w:val="24"/>
-          <w:lang w:val="en-ZM"/>
-        </w:rPr>
-      </w:pPr>
-      <w:r>
-        <w:rPr>
-          <w:rFonts w:cstheme="minorHAnsi"/>
-          <w:b/>
-          <w:bCs/>
-          <w:sz w:val="24"/>
-          <w:szCs w:val="24"/>
-          <w:lang w:val="en-ZM"/>
+        </w:rPr>
+      </w:pPr>
+      <w:r>
+        <w:rPr>
+          <w:rFonts w:cstheme="minorHAnsi"/>
+          <w:b/>
+          <w:bCs/>
+          <w:sz w:val="24"/>
+          <w:szCs w:val="24"/>
         </w:rPr>
         <w:t>4.4.2 Detailed Property Views</w:t>
       </w:r>
@@ -2649,15 +2459,13 @@
           <w:rFonts w:cstheme="minorHAnsi"/>
           <w:sz w:val="24"/>
           <w:szCs w:val="24"/>
-          <w:lang w:val="en-ZM"/>
-        </w:rPr>
-      </w:pPr>
-      <w:r>
-        <w:rPr>
-          <w:rFonts w:cstheme="minorHAnsi"/>
-          <w:sz w:val="24"/>
-          <w:szCs w:val="24"/>
-          <w:lang w:val="en-ZM"/>
+        </w:rPr>
+      </w:pPr>
+      <w:r>
+        <w:rPr>
+          <w:rFonts w:cstheme="minorHAnsi"/>
+          <w:sz w:val="24"/>
+          <w:szCs w:val="24"/>
         </w:rPr>
         <w:t>Individual property pages present comprehensive information</w:t>
       </w:r>
@@ -2666,7 +2474,6 @@
           <w:rFonts w:cstheme="minorHAnsi"/>
           <w:sz w:val="24"/>
           <w:szCs w:val="24"/>
-          <w:lang w:val="en-ZM"/>
         </w:rPr>
         <w:t>,</w:t>
       </w:r>
@@ -2675,7 +2482,6 @@
           <w:rFonts w:cstheme="minorHAnsi"/>
           <w:sz w:val="24"/>
           <w:szCs w:val="24"/>
-          <w:lang w:val="en-ZM"/>
         </w:rPr>
         <w:t xml:space="preserve"> including images, amenities, </w:t>
       </w:r>
@@ -2684,7 +2490,6 @@
           <w:rFonts w:cstheme="minorHAnsi"/>
           <w:sz w:val="24"/>
           <w:szCs w:val="24"/>
-          <w:lang w:val="en-ZM"/>
         </w:rPr>
         <w:t>location mapping</w:t>
       </w:r>
@@ -2693,7 +2498,6 @@
           <w:rFonts w:cstheme="minorHAnsi"/>
           <w:sz w:val="24"/>
           <w:szCs w:val="24"/>
-          <w:lang w:val="en-ZM"/>
         </w:rPr>
         <w:t>, and landlord contact details.</w:t>
       </w:r>
@@ -2704,17 +2508,15 @@
           <w:rFonts w:cstheme="minorHAnsi"/>
           <w:sz w:val="24"/>
           <w:szCs w:val="24"/>
-          <w:lang w:val="en-ZM"/>
-        </w:rPr>
-      </w:pPr>
-      <w:r>
-        <w:rPr>
-          <w:rFonts w:cstheme="minorHAnsi"/>
-          <w:b/>
-          <w:bCs/>
-          <w:sz w:val="24"/>
-          <w:szCs w:val="24"/>
-          <w:lang w:val="en-ZM"/>
+        </w:rPr>
+      </w:pPr>
+      <w:r>
+        <w:rPr>
+          <w:rFonts w:cstheme="minorHAnsi"/>
+          <w:b/>
+          <w:bCs/>
+          <w:sz w:val="24"/>
+          <w:szCs w:val="24"/>
         </w:rPr>
         <w:t>Detail Page Features:</w:t>
       </w:r>
@@ -2730,15 +2532,13 @@
           <w:rFonts w:cstheme="minorHAnsi"/>
           <w:sz w:val="24"/>
           <w:szCs w:val="24"/>
-          <w:lang w:val="en-ZM"/>
-        </w:rPr>
-      </w:pPr>
-      <w:r>
-        <w:rPr>
-          <w:rFonts w:cstheme="minorHAnsi"/>
-          <w:sz w:val="24"/>
-          <w:szCs w:val="24"/>
-          <w:lang w:val="en-ZM"/>
+        </w:rPr>
+      </w:pPr>
+      <w:r>
+        <w:rPr>
+          <w:rFonts w:cstheme="minorHAnsi"/>
+          <w:sz w:val="24"/>
+          <w:szCs w:val="24"/>
         </w:rPr>
         <w:t>Image gallery with primary image highlighting</w:t>
       </w:r>
@@ -2754,15 +2554,13 @@
           <w:rFonts w:cstheme="minorHAnsi"/>
           <w:sz w:val="24"/>
           <w:szCs w:val="24"/>
-          <w:lang w:val="en-ZM"/>
-        </w:rPr>
-      </w:pPr>
-      <w:r>
-        <w:rPr>
-          <w:rFonts w:cstheme="minorHAnsi"/>
-          <w:sz w:val="24"/>
-          <w:szCs w:val="24"/>
-          <w:lang w:val="en-ZM"/>
+        </w:rPr>
+      </w:pPr>
+      <w:r>
+        <w:rPr>
+          <w:rFonts w:cstheme="minorHAnsi"/>
+          <w:sz w:val="24"/>
+          <w:szCs w:val="24"/>
         </w:rPr>
         <w:t>Interactive maps using Leaflet integration</w:t>
       </w:r>
@@ -2778,15 +2576,13 @@
           <w:rFonts w:cstheme="minorHAnsi"/>
           <w:sz w:val="24"/>
           <w:szCs w:val="24"/>
-          <w:lang w:val="en-ZM"/>
-        </w:rPr>
-      </w:pPr>
-      <w:r>
-        <w:rPr>
-          <w:rFonts w:cstheme="minorHAnsi"/>
-          <w:sz w:val="24"/>
-          <w:szCs w:val="24"/>
-          <w:lang w:val="en-ZM"/>
+        </w:rPr>
+      </w:pPr>
+      <w:r>
+        <w:rPr>
+          <w:rFonts w:cstheme="minorHAnsi"/>
+          <w:sz w:val="24"/>
+          <w:szCs w:val="24"/>
         </w:rPr>
         <w:t>Landlord verification status display</w:t>
       </w:r>
@@ -2802,15 +2598,13 @@
           <w:rFonts w:cstheme="minorHAnsi"/>
           <w:sz w:val="24"/>
           <w:szCs w:val="24"/>
-          <w:lang w:val="en-ZM"/>
-        </w:rPr>
-      </w:pPr>
-      <w:r>
-        <w:rPr>
-          <w:rFonts w:cstheme="minorHAnsi"/>
-          <w:sz w:val="24"/>
-          <w:szCs w:val="24"/>
-          <w:lang w:val="en-ZM"/>
+        </w:rPr>
+      </w:pPr>
+      <w:r>
+        <w:rPr>
+          <w:rFonts w:cstheme="minorHAnsi"/>
+          <w:sz w:val="24"/>
+          <w:szCs w:val="24"/>
         </w:rPr>
         <w:t>Contact information with privacy controls</w:t>
       </w:r>
@@ -2826,15 +2620,13 @@
           <w:rFonts w:cstheme="minorHAnsi"/>
           <w:sz w:val="24"/>
           <w:szCs w:val="24"/>
-          <w:lang w:val="en-ZM"/>
-        </w:rPr>
-      </w:pPr>
-      <w:r>
-        <w:rPr>
-          <w:rFonts w:cstheme="minorHAnsi"/>
-          <w:sz w:val="24"/>
-          <w:szCs w:val="24"/>
-          <w:lang w:val="en-ZM"/>
+        </w:rPr>
+      </w:pPr>
+      <w:r>
+        <w:rPr>
+          <w:rFonts w:cstheme="minorHAnsi"/>
+          <w:sz w:val="24"/>
+          <w:szCs w:val="24"/>
         </w:rPr>
         <w:t>Amenity listing with visual indicators</w:t>
       </w:r>
@@ -2845,17 +2637,15 @@
           <w:rFonts w:cstheme="minorHAnsi"/>
           <w:sz w:val="24"/>
           <w:szCs w:val="24"/>
-          <w:lang w:val="en-ZM"/>
-        </w:rPr>
-      </w:pPr>
-      <w:r>
-        <w:rPr>
-          <w:rFonts w:cstheme="minorHAnsi"/>
-          <w:b/>
-          <w:bCs/>
-          <w:sz w:val="24"/>
-          <w:szCs w:val="24"/>
-          <w:lang w:val="en-ZM"/>
+        </w:rPr>
+      </w:pPr>
+      <w:r>
+        <w:rPr>
+          <w:rFonts w:cstheme="minorHAnsi"/>
+          <w:b/>
+          <w:bCs/>
+          <w:sz w:val="24"/>
+          <w:szCs w:val="24"/>
         </w:rPr>
         <w:t>4.5 Reporting and Moderation System</w:t>
       </w:r>
@@ -2866,17 +2656,15 @@
           <w:rFonts w:cstheme="minorHAnsi"/>
           <w:sz w:val="24"/>
           <w:szCs w:val="24"/>
-          <w:lang w:val="en-ZM"/>
-        </w:rPr>
-      </w:pPr>
-      <w:r>
-        <w:rPr>
-          <w:rFonts w:cstheme="minorHAnsi"/>
-          <w:b/>
-          <w:bCs/>
-          <w:sz w:val="24"/>
-          <w:szCs w:val="24"/>
-          <w:lang w:val="en-ZM"/>
+        </w:rPr>
+      </w:pPr>
+      <w:r>
+        <w:rPr>
+          <w:rFonts w:cstheme="minorHAnsi"/>
+          <w:b/>
+          <w:bCs/>
+          <w:sz w:val="24"/>
+          <w:szCs w:val="24"/>
         </w:rPr>
         <w:t>4.5.1 Report Submission Interface</w:t>
       </w:r>
@@ -2887,15 +2675,13 @@
           <w:rFonts w:cstheme="minorHAnsi"/>
           <w:sz w:val="24"/>
           <w:szCs w:val="24"/>
-          <w:lang w:val="en-ZM"/>
-        </w:rPr>
-      </w:pPr>
-      <w:r>
-        <w:rPr>
-          <w:rFonts w:cstheme="minorHAnsi"/>
-          <w:sz w:val="24"/>
-          <w:szCs w:val="24"/>
-          <w:lang w:val="en-ZM"/>
+        </w:rPr>
+      </w:pPr>
+      <w:r>
+        <w:rPr>
+          <w:rFonts w:cstheme="minorHAnsi"/>
+          <w:sz w:val="24"/>
+          <w:szCs w:val="24"/>
         </w:rPr>
         <w:t>Students can report problematic listings through an accessible modal interface that submits reports</w:t>
       </w:r>
@@ -2913,7 +2699,6 @@
           <w:rFonts w:cstheme="minorHAnsi"/>
           <w:sz w:val="24"/>
           <w:szCs w:val="24"/>
-          <w:lang w:val="en-ZM"/>
         </w:rPr>
         <w:t>asynchronously without page refresh.</w:t>
       </w:r>
@@ -2924,17 +2709,15 @@
           <w:rFonts w:cstheme="minorHAnsi"/>
           <w:sz w:val="24"/>
           <w:szCs w:val="24"/>
-          <w:lang w:val="en-ZM"/>
-        </w:rPr>
-      </w:pPr>
-      <w:r>
-        <w:rPr>
-          <w:rFonts w:cstheme="minorHAnsi"/>
-          <w:b/>
-          <w:bCs/>
-          <w:sz w:val="24"/>
-          <w:szCs w:val="24"/>
-          <w:lang w:val="en-ZM"/>
+        </w:rPr>
+      </w:pPr>
+      <w:r>
+        <w:rPr>
+          <w:rFonts w:cstheme="minorHAnsi"/>
+          <w:b/>
+          <w:bCs/>
+          <w:sz w:val="24"/>
+          <w:szCs w:val="24"/>
         </w:rPr>
         <w:t>Reporting Features:</w:t>
       </w:r>
@@ -2950,15 +2733,13 @@
           <w:rFonts w:cstheme="minorHAnsi"/>
           <w:sz w:val="24"/>
           <w:szCs w:val="24"/>
-          <w:lang w:val="en-ZM"/>
-        </w:rPr>
-      </w:pPr>
-      <w:r>
-        <w:rPr>
-          <w:rFonts w:cstheme="minorHAnsi"/>
-          <w:sz w:val="24"/>
-          <w:szCs w:val="24"/>
-          <w:lang w:val="en-ZM"/>
+        </w:rPr>
+      </w:pPr>
+      <w:r>
+        <w:rPr>
+          <w:rFonts w:cstheme="minorHAnsi"/>
+          <w:sz w:val="24"/>
+          <w:szCs w:val="24"/>
         </w:rPr>
         <w:t>Modal-based user interface</w:t>
       </w:r>
@@ -2974,15 +2755,13 @@
           <w:rFonts w:cstheme="minorHAnsi"/>
           <w:sz w:val="24"/>
           <w:szCs w:val="24"/>
-          <w:lang w:val="en-ZM"/>
-        </w:rPr>
-      </w:pPr>
-      <w:r>
-        <w:rPr>
-          <w:rFonts w:cstheme="minorHAnsi"/>
-          <w:sz w:val="24"/>
-          <w:szCs w:val="24"/>
-          <w:lang w:val="en-ZM"/>
+        </w:rPr>
+      </w:pPr>
+      <w:r>
+        <w:rPr>
+          <w:rFonts w:cstheme="minorHAnsi"/>
+          <w:sz w:val="24"/>
+          <w:szCs w:val="24"/>
         </w:rPr>
         <w:t>Asynchronous form submission</w:t>
       </w:r>
@@ -2998,15 +2777,13 @@
           <w:rFonts w:cstheme="minorHAnsi"/>
           <w:sz w:val="24"/>
           <w:szCs w:val="24"/>
-          <w:lang w:val="en-ZM"/>
-        </w:rPr>
-      </w:pPr>
-      <w:r>
-        <w:rPr>
-          <w:rFonts w:cstheme="minorHAnsi"/>
-          <w:sz w:val="24"/>
-          <w:szCs w:val="24"/>
-          <w:lang w:val="en-ZM"/>
+        </w:rPr>
+      </w:pPr>
+      <w:r>
+        <w:rPr>
+          <w:rFonts w:cstheme="minorHAnsi"/>
+          <w:sz w:val="24"/>
+          <w:szCs w:val="24"/>
         </w:rPr>
         <w:t>Categorised</w:t>
       </w:r>
@@ -3015,7 +2792,6 @@
           <w:rFonts w:cstheme="minorHAnsi"/>
           <w:sz w:val="24"/>
           <w:szCs w:val="24"/>
-          <w:lang w:val="en-ZM"/>
         </w:rPr>
         <w:t xml:space="preserve"> reporting reasons</w:t>
       </w:r>
@@ -3031,15 +2807,13 @@
           <w:rFonts w:cstheme="minorHAnsi"/>
           <w:sz w:val="24"/>
           <w:szCs w:val="24"/>
-          <w:lang w:val="en-ZM"/>
-        </w:rPr>
-      </w:pPr>
-      <w:r>
-        <w:rPr>
-          <w:rFonts w:cstheme="minorHAnsi"/>
-          <w:sz w:val="24"/>
-          <w:szCs w:val="24"/>
-          <w:lang w:val="en-ZM"/>
+        </w:rPr>
+      </w:pPr>
+      <w:r>
+        <w:rPr>
+          <w:rFonts w:cstheme="minorHAnsi"/>
+          <w:sz w:val="24"/>
+          <w:szCs w:val="24"/>
         </w:rPr>
         <w:t>User authentication verification</w:t>
       </w:r>
@@ -3055,15 +2829,13 @@
           <w:rFonts w:cstheme="minorHAnsi"/>
           <w:sz w:val="24"/>
           <w:szCs w:val="24"/>
-          <w:lang w:val="en-ZM"/>
-        </w:rPr>
-      </w:pPr>
-      <w:r>
-        <w:rPr>
-          <w:rFonts w:cstheme="minorHAnsi"/>
-          <w:sz w:val="24"/>
-          <w:szCs w:val="24"/>
-          <w:lang w:val="en-ZM"/>
+        </w:rPr>
+      </w:pPr>
+      <w:r>
+        <w:rPr>
+          <w:rFonts w:cstheme="minorHAnsi"/>
+          <w:sz w:val="24"/>
+          <w:szCs w:val="24"/>
         </w:rPr>
         <w:t>Duplicate report prevention</w:t>
       </w:r>
@@ -3076,7 +2848,7 @@
           <w:rFonts w:eastAsia="Times New Roman" w:cstheme="minorHAnsi"/>
           <w:sz w:val="24"/>
           <w:szCs w:val="24"/>
-          <w:lang w:val="en-ZM" w:eastAsia="en-ZM"/>
+          <w:lang w:eastAsia="en-ZM"/>
         </w:rPr>
       </w:pPr>
       <w:r>
@@ -3085,7 +2857,7 @@
           <w:noProof/>
           <w:sz w:val="24"/>
           <w:szCs w:val="24"/>
-          <w:lang w:val="en-ZM" w:eastAsia="en-ZM"/>
+          <w:lang w:eastAsia="en-ZM"/>
         </w:rPr>
         <w:lastRenderedPageBreak/>
         <w:drawing>
@@ -3144,17 +2916,15 @@
           <w:rFonts w:cstheme="minorHAnsi"/>
           <w:sz w:val="24"/>
           <w:szCs w:val="24"/>
-          <w:lang w:val="en-ZM"/>
-        </w:rPr>
-      </w:pPr>
-      <w:r>
-        <w:rPr>
-          <w:rFonts w:cstheme="minorHAnsi"/>
-          <w:b/>
-          <w:bCs/>
-          <w:sz w:val="24"/>
-          <w:szCs w:val="24"/>
-          <w:lang w:val="en-ZM"/>
+        </w:rPr>
+      </w:pPr>
+      <w:r>
+        <w:rPr>
+          <w:rFonts w:cstheme="minorHAnsi"/>
+          <w:b/>
+          <w:bCs/>
+          <w:sz w:val="24"/>
+          <w:szCs w:val="24"/>
         </w:rPr>
         <w:t>4.5.2 Administrative Moderation Dashboard</w:t>
       </w:r>
@@ -3165,15 +2935,13 @@
           <w:rFonts w:cstheme="minorHAnsi"/>
           <w:sz w:val="24"/>
           <w:szCs w:val="24"/>
-          <w:lang w:val="en-ZM"/>
-        </w:rPr>
-      </w:pPr>
-      <w:r>
-        <w:rPr>
-          <w:rFonts w:cstheme="minorHAnsi"/>
-          <w:sz w:val="24"/>
-          <w:szCs w:val="24"/>
-          <w:lang w:val="en-ZM"/>
+        </w:rPr>
+      </w:pPr>
+      <w:r>
+        <w:rPr>
+          <w:rFonts w:cstheme="minorHAnsi"/>
+          <w:sz w:val="24"/>
+          <w:szCs w:val="24"/>
         </w:rPr>
         <w:t xml:space="preserve">Administrators access comprehensive tools for managing reports, user verifications, and system </w:t>
       </w:r>
@@ -3182,7 +2950,6 @@
           <w:rFonts w:cstheme="minorHAnsi"/>
           <w:sz w:val="24"/>
           <w:szCs w:val="24"/>
-          <w:lang w:val="en-ZM"/>
         </w:rPr>
         <w:t>oversight through</w:t>
       </w:r>
@@ -3200,7 +2967,6 @@
           <w:rFonts w:cstheme="minorHAnsi"/>
           <w:sz w:val="24"/>
           <w:szCs w:val="24"/>
-          <w:lang w:val="en-ZM"/>
         </w:rPr>
         <w:t xml:space="preserve"> dedicated dashboard.</w:t>
       </w:r>
@@ -3211,17 +2977,15 @@
           <w:rFonts w:cstheme="minorHAnsi"/>
           <w:sz w:val="24"/>
           <w:szCs w:val="24"/>
-          <w:lang w:val="en-ZM"/>
-        </w:rPr>
-      </w:pPr>
-      <w:r>
-        <w:rPr>
-          <w:rFonts w:cstheme="minorHAnsi"/>
-          <w:b/>
-          <w:bCs/>
-          <w:sz w:val="24"/>
-          <w:szCs w:val="24"/>
-          <w:lang w:val="en-ZM"/>
+        </w:rPr>
+      </w:pPr>
+      <w:r>
+        <w:rPr>
+          <w:rFonts w:cstheme="minorHAnsi"/>
+          <w:b/>
+          <w:bCs/>
+          <w:sz w:val="24"/>
+          <w:szCs w:val="24"/>
         </w:rPr>
         <w:t>Administrative Capabilities:</w:t>
       </w:r>
@@ -3237,15 +3001,13 @@
           <w:rFonts w:cstheme="minorHAnsi"/>
           <w:sz w:val="24"/>
           <w:szCs w:val="24"/>
-          <w:lang w:val="en-ZM"/>
-        </w:rPr>
-      </w:pPr>
-      <w:r>
-        <w:rPr>
-          <w:rFonts w:cstheme="minorHAnsi"/>
-          <w:sz w:val="24"/>
-          <w:szCs w:val="24"/>
-          <w:lang w:val="en-ZM"/>
+        </w:rPr>
+      </w:pPr>
+      <w:r>
+        <w:rPr>
+          <w:rFonts w:cstheme="minorHAnsi"/>
+          <w:sz w:val="24"/>
+          <w:szCs w:val="24"/>
         </w:rPr>
         <w:t>Report queue management with status tracking</w:t>
       </w:r>
@@ -3261,15 +3023,13 @@
           <w:rFonts w:cstheme="minorHAnsi"/>
           <w:sz w:val="24"/>
           <w:szCs w:val="24"/>
-          <w:lang w:val="en-ZM"/>
-        </w:rPr>
-      </w:pPr>
-      <w:r>
-        <w:rPr>
-          <w:rFonts w:cstheme="minorHAnsi"/>
-          <w:sz w:val="24"/>
-          <w:szCs w:val="24"/>
-          <w:lang w:val="en-ZM"/>
+        </w:rPr>
+      </w:pPr>
+      <w:r>
+        <w:rPr>
+          <w:rFonts w:cstheme="minorHAnsi"/>
+          <w:sz w:val="24"/>
+          <w:szCs w:val="24"/>
         </w:rPr>
         <w:t>User verification processing with document review</w:t>
       </w:r>
@@ -3285,15 +3045,13 @@
           <w:rFonts w:cstheme="minorHAnsi"/>
           <w:sz w:val="24"/>
           <w:szCs w:val="24"/>
-          <w:lang w:val="en-ZM"/>
-        </w:rPr>
-      </w:pPr>
-      <w:r>
-        <w:rPr>
-          <w:rFonts w:cstheme="minorHAnsi"/>
-          <w:sz w:val="24"/>
-          <w:szCs w:val="24"/>
-          <w:lang w:val="en-ZM"/>
+        </w:rPr>
+      </w:pPr>
+      <w:r>
+        <w:rPr>
+          <w:rFonts w:cstheme="minorHAnsi"/>
+          <w:sz w:val="24"/>
+          <w:szCs w:val="24"/>
         </w:rPr>
         <w:t>Property moderation and removal tools</w:t>
       </w:r>
@@ -3309,15 +3067,13 @@
           <w:rFonts w:cstheme="minorHAnsi"/>
           <w:sz w:val="24"/>
           <w:szCs w:val="24"/>
-          <w:lang w:val="en-ZM"/>
-        </w:rPr>
-      </w:pPr>
-      <w:r>
-        <w:rPr>
-          <w:rFonts w:cstheme="minorHAnsi"/>
-          <w:sz w:val="24"/>
-          <w:szCs w:val="24"/>
-          <w:lang w:val="en-ZM"/>
+        </w:rPr>
+      </w:pPr>
+      <w:r>
+        <w:rPr>
+          <w:rFonts w:cstheme="minorHAnsi"/>
+          <w:sz w:val="24"/>
+          <w:szCs w:val="24"/>
         </w:rPr>
         <w:t>User account management and role modifications</w:t>
       </w:r>
@@ -3328,17 +3084,15 @@
           <w:rFonts w:cstheme="minorHAnsi"/>
           <w:sz w:val="24"/>
           <w:szCs w:val="24"/>
-          <w:lang w:val="en-ZM"/>
-        </w:rPr>
-      </w:pPr>
-      <w:r>
-        <w:rPr>
-          <w:rFonts w:cstheme="minorHAnsi"/>
-          <w:b/>
-          <w:bCs/>
-          <w:sz w:val="24"/>
-          <w:szCs w:val="24"/>
-          <w:lang w:val="en-ZM"/>
+        </w:rPr>
+      </w:pPr>
+      <w:r>
+        <w:rPr>
+          <w:rFonts w:cstheme="minorHAnsi"/>
+          <w:b/>
+          <w:bCs/>
+          <w:sz w:val="24"/>
+          <w:szCs w:val="24"/>
         </w:rPr>
         <w:t>4.6 Database Design and Data Management</w:t>
       </w:r>
@@ -3349,17 +3103,15 @@
           <w:rFonts w:cstheme="minorHAnsi"/>
           <w:sz w:val="24"/>
           <w:szCs w:val="24"/>
-          <w:lang w:val="en-ZM"/>
-        </w:rPr>
-      </w:pPr>
-      <w:r>
-        <w:rPr>
-          <w:rFonts w:cstheme="minorHAnsi"/>
-          <w:b/>
-          <w:bCs/>
-          <w:sz w:val="24"/>
-          <w:szCs w:val="24"/>
-          <w:lang w:val="en-ZM"/>
+        </w:rPr>
+      </w:pPr>
+      <w:r>
+        <w:rPr>
+          <w:rFonts w:cstheme="minorHAnsi"/>
+          <w:b/>
+          <w:bCs/>
+          <w:sz w:val="24"/>
+          <w:szCs w:val="24"/>
         </w:rPr>
         <w:t>4.6.1 Entity Relationship Model</w:t>
       </w:r>
@@ -3370,15 +3122,13 @@
           <w:rFonts w:cstheme="minorHAnsi"/>
           <w:sz w:val="24"/>
           <w:szCs w:val="24"/>
-          <w:lang w:val="en-ZM"/>
-        </w:rPr>
-      </w:pPr>
-      <w:r>
-        <w:rPr>
-          <w:rFonts w:cstheme="minorHAnsi"/>
-          <w:sz w:val="24"/>
-          <w:szCs w:val="24"/>
-          <w:lang w:val="en-ZM"/>
+        </w:rPr>
+      </w:pPr>
+      <w:r>
+        <w:rPr>
+          <w:rFonts w:cstheme="minorHAnsi"/>
+          <w:sz w:val="24"/>
+          <w:szCs w:val="24"/>
         </w:rPr>
         <w:t xml:space="preserve">The system implements a </w:t>
       </w:r>
@@ -3387,7 +3137,6 @@
           <w:rFonts w:cstheme="minorHAnsi"/>
           <w:sz w:val="24"/>
           <w:szCs w:val="24"/>
-          <w:lang w:val="en-ZM"/>
         </w:rPr>
         <w:t>normalised</w:t>
       </w:r>
@@ -3396,7 +3145,6 @@
           <w:rFonts w:cstheme="minorHAnsi"/>
           <w:sz w:val="24"/>
           <w:szCs w:val="24"/>
-          <w:lang w:val="en-ZM"/>
         </w:rPr>
         <w:t xml:space="preserve"> database schema supporting complex relationships between users,</w:t>
       </w:r>
@@ -3405,7 +3153,6 @@
           <w:rFonts w:cstheme="minorHAnsi"/>
           <w:sz w:val="24"/>
           <w:szCs w:val="24"/>
-          <w:lang w:val="en-ZM"/>
         </w:rPr>
         <w:t xml:space="preserve"> </w:t>
       </w:r>
@@ -3414,7 +3161,6 @@
           <w:rFonts w:cstheme="minorHAnsi"/>
           <w:sz w:val="24"/>
           <w:szCs w:val="24"/>
-          <w:lang w:val="en-ZM"/>
         </w:rPr>
         <w:t>properties, amenities, and administrative data.</w:t>
       </w:r>
@@ -3425,17 +3171,15 @@
           <w:rFonts w:cstheme="minorHAnsi"/>
           <w:sz w:val="24"/>
           <w:szCs w:val="24"/>
-          <w:lang w:val="en-ZM"/>
-        </w:rPr>
-      </w:pPr>
-      <w:r>
-        <w:rPr>
-          <w:rFonts w:cstheme="minorHAnsi"/>
-          <w:b/>
-          <w:bCs/>
-          <w:sz w:val="24"/>
-          <w:szCs w:val="24"/>
-          <w:lang w:val="en-ZM"/>
+        </w:rPr>
+      </w:pPr>
+      <w:r>
+        <w:rPr>
+          <w:rFonts w:cstheme="minorHAnsi"/>
+          <w:b/>
+          <w:bCs/>
+          <w:sz w:val="24"/>
+          <w:szCs w:val="24"/>
         </w:rPr>
         <w:t>Core Entities:</w:t>
       </w:r>
@@ -3451,17 +3195,15 @@
           <w:rFonts w:cstheme="minorHAnsi"/>
           <w:sz w:val="24"/>
           <w:szCs w:val="24"/>
-          <w:lang w:val="en-ZM"/>
-        </w:rPr>
-      </w:pPr>
-      <w:r>
-        <w:rPr>
-          <w:rFonts w:cstheme="minorHAnsi"/>
-          <w:b/>
-          <w:bCs/>
-          <w:sz w:val="24"/>
-          <w:szCs w:val="24"/>
-          <w:lang w:val="en-ZM"/>
+        </w:rPr>
+      </w:pPr>
+      <w:r>
+        <w:rPr>
+          <w:rFonts w:cstheme="minorHAnsi"/>
+          <w:b/>
+          <w:bCs/>
+          <w:sz w:val="24"/>
+          <w:szCs w:val="24"/>
         </w:rPr>
         <w:t>Profiles</w:t>
       </w:r>
@@ -3470,7 +3212,6 @@
           <w:rFonts w:cstheme="minorHAnsi"/>
           <w:sz w:val="24"/>
           <w:szCs w:val="24"/>
-          <w:lang w:val="en-ZM"/>
         </w:rPr>
         <w:t>: User account information and role assignments</w:t>
       </w:r>
@@ -3486,17 +3227,15 @@
           <w:rFonts w:cstheme="minorHAnsi"/>
           <w:sz w:val="24"/>
           <w:szCs w:val="24"/>
-          <w:lang w:val="en-ZM"/>
-        </w:rPr>
-      </w:pPr>
-      <w:r>
-        <w:rPr>
-          <w:rFonts w:cstheme="minorHAnsi"/>
-          <w:b/>
-          <w:bCs/>
-          <w:sz w:val="24"/>
-          <w:szCs w:val="24"/>
-          <w:lang w:val="en-ZM"/>
+        </w:rPr>
+      </w:pPr>
+      <w:r>
+        <w:rPr>
+          <w:rFonts w:cstheme="minorHAnsi"/>
+          <w:b/>
+          <w:bCs/>
+          <w:sz w:val="24"/>
+          <w:szCs w:val="24"/>
         </w:rPr>
         <w:t>Properties</w:t>
       </w:r>
@@ -3505,7 +3244,6 @@
           <w:rFonts w:cstheme="minorHAnsi"/>
           <w:sz w:val="24"/>
           <w:szCs w:val="24"/>
-          <w:lang w:val="en-ZM"/>
         </w:rPr>
         <w:t xml:space="preserve">: </w:t>
       </w:r>
@@ -3514,7 +3252,6 @@
           <w:rFonts w:cstheme="minorHAnsi"/>
           <w:sz w:val="24"/>
           <w:szCs w:val="24"/>
-          <w:lang w:val="en-ZM"/>
         </w:rPr>
         <w:t>Stayvista</w:t>
       </w:r>
@@ -3523,7 +3260,6 @@
           <w:rFonts w:cstheme="minorHAnsi"/>
           <w:sz w:val="24"/>
           <w:szCs w:val="24"/>
-          <w:lang w:val="en-ZM"/>
         </w:rPr>
         <w:t xml:space="preserve"> with geographic and pricing data</w:t>
       </w:r>
@@ -3539,17 +3275,15 @@
           <w:rFonts w:cstheme="minorHAnsi"/>
           <w:sz w:val="24"/>
           <w:szCs w:val="24"/>
-          <w:lang w:val="en-ZM"/>
-        </w:rPr>
-      </w:pPr>
-      <w:r>
-        <w:rPr>
-          <w:rFonts w:cstheme="minorHAnsi"/>
-          <w:b/>
-          <w:bCs/>
-          <w:sz w:val="24"/>
-          <w:szCs w:val="24"/>
-          <w:lang w:val="en-ZM"/>
+        </w:rPr>
+      </w:pPr>
+      <w:r>
+        <w:rPr>
+          <w:rFonts w:cstheme="minorHAnsi"/>
+          <w:b/>
+          <w:bCs/>
+          <w:sz w:val="24"/>
+          <w:szCs w:val="24"/>
         </w:rPr>
         <w:t>Property Images</w:t>
       </w:r>
@@ -3558,7 +3292,6 @@
           <w:rFonts w:cstheme="minorHAnsi"/>
           <w:sz w:val="24"/>
           <w:szCs w:val="24"/>
-          <w:lang w:val="en-ZM"/>
         </w:rPr>
         <w:t>: File references with primary image designations</w:t>
       </w:r>
@@ -3574,17 +3307,15 @@
           <w:rFonts w:cstheme="minorHAnsi"/>
           <w:sz w:val="24"/>
           <w:szCs w:val="24"/>
-          <w:lang w:val="en-ZM"/>
-        </w:rPr>
-      </w:pPr>
-      <w:r>
-        <w:rPr>
-          <w:rFonts w:cstheme="minorHAnsi"/>
-          <w:b/>
-          <w:bCs/>
-          <w:sz w:val="24"/>
-          <w:szCs w:val="24"/>
-          <w:lang w:val="en-ZM"/>
+        </w:rPr>
+      </w:pPr>
+      <w:r>
+        <w:rPr>
+          <w:rFonts w:cstheme="minorHAnsi"/>
+          <w:b/>
+          <w:bCs/>
+          <w:sz w:val="24"/>
+          <w:szCs w:val="24"/>
         </w:rPr>
         <w:t>Amenities</w:t>
       </w:r>
@@ -3593,7 +3324,6 @@
           <w:rFonts w:cstheme="minorHAnsi"/>
           <w:sz w:val="24"/>
           <w:szCs w:val="24"/>
-          <w:lang w:val="en-ZM"/>
         </w:rPr>
         <w:t xml:space="preserve">: </w:t>
       </w:r>
@@ -3602,7 +3332,6 @@
           <w:rFonts w:cstheme="minorHAnsi"/>
           <w:sz w:val="24"/>
           <w:szCs w:val="24"/>
-          <w:lang w:val="en-ZM"/>
         </w:rPr>
         <w:t>Standardised</w:t>
       </w:r>
@@ -3611,7 +3340,6 @@
           <w:rFonts w:cstheme="minorHAnsi"/>
           <w:sz w:val="24"/>
           <w:szCs w:val="24"/>
-          <w:lang w:val="en-ZM"/>
         </w:rPr>
         <w:t xml:space="preserve"> feature </w:t>
       </w:r>
@@ -3620,7 +3348,6 @@
           <w:rFonts w:cstheme="minorHAnsi"/>
           <w:sz w:val="24"/>
           <w:szCs w:val="24"/>
-          <w:lang w:val="en-ZM"/>
         </w:rPr>
         <w:t>catalogue</w:t>
       </w:r>
@@ -3636,17 +3363,15 @@
           <w:rFonts w:cstheme="minorHAnsi"/>
           <w:sz w:val="24"/>
           <w:szCs w:val="24"/>
-          <w:lang w:val="en-ZM"/>
-        </w:rPr>
-      </w:pPr>
-      <w:r>
-        <w:rPr>
-          <w:rFonts w:cstheme="minorHAnsi"/>
-          <w:b/>
-          <w:bCs/>
-          <w:sz w:val="24"/>
-          <w:szCs w:val="24"/>
-          <w:lang w:val="en-ZM"/>
+        </w:rPr>
+      </w:pPr>
+      <w:r>
+        <w:rPr>
+          <w:rFonts w:cstheme="minorHAnsi"/>
+          <w:b/>
+          <w:bCs/>
+          <w:sz w:val="24"/>
+          <w:szCs w:val="24"/>
         </w:rPr>
         <w:t>Property Amenities</w:t>
       </w:r>
@@ -3655,7 +3380,6 @@
           <w:rFonts w:cstheme="minorHAnsi"/>
           <w:sz w:val="24"/>
           <w:szCs w:val="24"/>
-          <w:lang w:val="en-ZM"/>
         </w:rPr>
         <w:t>: Many-to-many relationship mapping</w:t>
       </w:r>
@@ -3671,17 +3395,15 @@
           <w:rFonts w:cstheme="minorHAnsi"/>
           <w:sz w:val="24"/>
           <w:szCs w:val="24"/>
-          <w:lang w:val="en-ZM"/>
-        </w:rPr>
-      </w:pPr>
-      <w:r>
-        <w:rPr>
-          <w:rFonts w:cstheme="minorHAnsi"/>
-          <w:b/>
-          <w:bCs/>
-          <w:sz w:val="24"/>
-          <w:szCs w:val="24"/>
-          <w:lang w:val="en-ZM"/>
+        </w:rPr>
+      </w:pPr>
+      <w:r>
+        <w:rPr>
+          <w:rFonts w:cstheme="minorHAnsi"/>
+          <w:b/>
+          <w:bCs/>
+          <w:sz w:val="24"/>
+          <w:szCs w:val="24"/>
         </w:rPr>
         <w:t>Reports</w:t>
       </w:r>
@@ -3690,7 +3412,6 @@
           <w:rFonts w:cstheme="minorHAnsi"/>
           <w:sz w:val="24"/>
           <w:szCs w:val="24"/>
-          <w:lang w:val="en-ZM"/>
         </w:rPr>
         <w:t>: Moderation and feedback system data</w:t>
       </w:r>
@@ -3724,17 +3445,15 @@
           <w:rFonts w:cstheme="minorHAnsi"/>
           <w:sz w:val="24"/>
           <w:szCs w:val="24"/>
-          <w:lang w:val="en-ZM"/>
-        </w:rPr>
-      </w:pPr>
-      <w:r>
-        <w:rPr>
-          <w:rFonts w:cstheme="minorHAnsi"/>
-          <w:b/>
-          <w:bCs/>
-          <w:sz w:val="24"/>
-          <w:szCs w:val="24"/>
-          <w:lang w:val="en-ZM"/>
+        </w:rPr>
+      </w:pPr>
+      <w:r>
+        <w:rPr>
+          <w:rFonts w:cstheme="minorHAnsi"/>
+          <w:b/>
+          <w:bCs/>
+          <w:sz w:val="24"/>
+          <w:szCs w:val="24"/>
         </w:rPr>
         <w:t>4.6.2 Row Level Security Implementation</w:t>
       </w:r>
@@ -3745,15 +3464,13 @@
           <w:rFonts w:cstheme="minorHAnsi"/>
           <w:sz w:val="24"/>
           <w:szCs w:val="24"/>
-          <w:lang w:val="en-ZM"/>
-        </w:rPr>
-      </w:pPr>
-      <w:r>
-        <w:rPr>
-          <w:rFonts w:cstheme="minorHAnsi"/>
-          <w:sz w:val="24"/>
-          <w:szCs w:val="24"/>
-          <w:lang w:val="en-ZM"/>
+        </w:rPr>
+      </w:pPr>
+      <w:r>
+        <w:rPr>
+          <w:rFonts w:cstheme="minorHAnsi"/>
+          <w:sz w:val="24"/>
+          <w:szCs w:val="24"/>
         </w:rPr>
         <w:t xml:space="preserve">Supabase RLS policies ensure data security by enforcing access controls at the database level, </w:t>
       </w:r>
@@ -3762,7 +3479,6 @@
           <w:rFonts w:cstheme="minorHAnsi"/>
           <w:sz w:val="24"/>
           <w:szCs w:val="24"/>
-          <w:lang w:val="en-ZM"/>
         </w:rPr>
         <w:t>preventing unauthorised</w:t>
       </w:r>
@@ -3771,7 +3487,6 @@
           <w:rFonts w:cstheme="minorHAnsi"/>
           <w:sz w:val="24"/>
           <w:szCs w:val="24"/>
-          <w:lang w:val="en-ZM"/>
         </w:rPr>
         <w:t xml:space="preserve"> data access regardless of application-layer vulnerabilities.</w:t>
       </w:r>
@@ -3782,17 +3497,15 @@
           <w:rFonts w:cstheme="minorHAnsi"/>
           <w:sz w:val="24"/>
           <w:szCs w:val="24"/>
-          <w:lang w:val="en-ZM"/>
-        </w:rPr>
-      </w:pPr>
-      <w:r>
-        <w:rPr>
-          <w:rFonts w:cstheme="minorHAnsi"/>
-          <w:b/>
-          <w:bCs/>
-          <w:sz w:val="24"/>
-          <w:szCs w:val="24"/>
-          <w:lang w:val="en-ZM"/>
+        </w:rPr>
+      </w:pPr>
+      <w:r>
+        <w:rPr>
+          <w:rFonts w:cstheme="minorHAnsi"/>
+          <w:b/>
+          <w:bCs/>
+          <w:sz w:val="24"/>
+          <w:szCs w:val="24"/>
         </w:rPr>
         <w:t>Security Policies:</w:t>
       </w:r>
@@ -3808,15 +3521,13 @@
           <w:rFonts w:cstheme="minorHAnsi"/>
           <w:sz w:val="24"/>
           <w:szCs w:val="24"/>
-          <w:lang w:val="en-ZM"/>
-        </w:rPr>
-      </w:pPr>
-      <w:r>
-        <w:rPr>
-          <w:rFonts w:cstheme="minorHAnsi"/>
-          <w:sz w:val="24"/>
-          <w:szCs w:val="24"/>
-          <w:lang w:val="en-ZM"/>
+        </w:rPr>
+      </w:pPr>
+      <w:r>
+        <w:rPr>
+          <w:rFonts w:cstheme="minorHAnsi"/>
+          <w:sz w:val="24"/>
+          <w:szCs w:val="24"/>
         </w:rPr>
         <w:t>Property ownership enforcement for modifications</w:t>
       </w:r>
@@ -3832,15 +3543,13 @@
           <w:rFonts w:cstheme="minorHAnsi"/>
           <w:sz w:val="24"/>
           <w:szCs w:val="24"/>
-          <w:lang w:val="en-ZM"/>
-        </w:rPr>
-      </w:pPr>
-      <w:r>
-        <w:rPr>
-          <w:rFonts w:cstheme="minorHAnsi"/>
-          <w:sz w:val="24"/>
-          <w:szCs w:val="24"/>
-          <w:lang w:val="en-ZM"/>
+        </w:rPr>
+      </w:pPr>
+      <w:r>
+        <w:rPr>
+          <w:rFonts w:cstheme="minorHAnsi"/>
+          <w:sz w:val="24"/>
+          <w:szCs w:val="24"/>
         </w:rPr>
         <w:t>User profile privacy controls</w:t>
       </w:r>
@@ -3856,15 +3565,13 @@
           <w:rFonts w:cstheme="minorHAnsi"/>
           <w:sz w:val="24"/>
           <w:szCs w:val="24"/>
-          <w:lang w:val="en-ZM"/>
-        </w:rPr>
-      </w:pPr>
-      <w:r>
-        <w:rPr>
-          <w:rFonts w:cstheme="minorHAnsi"/>
-          <w:sz w:val="24"/>
-          <w:szCs w:val="24"/>
-          <w:lang w:val="en-ZM"/>
+        </w:rPr>
+      </w:pPr>
+      <w:r>
+        <w:rPr>
+          <w:rFonts w:cstheme="minorHAnsi"/>
+          <w:sz w:val="24"/>
+          <w:szCs w:val="24"/>
         </w:rPr>
         <w:t>Administrative privilege verification</w:t>
       </w:r>
@@ -3880,15 +3587,13 @@
           <w:rFonts w:cstheme="minorHAnsi"/>
           <w:sz w:val="24"/>
           <w:szCs w:val="24"/>
-          <w:lang w:val="en-ZM"/>
-        </w:rPr>
-      </w:pPr>
-      <w:r>
-        <w:rPr>
-          <w:rFonts w:cstheme="minorHAnsi"/>
-          <w:sz w:val="24"/>
-          <w:szCs w:val="24"/>
-          <w:lang w:val="en-ZM"/>
+        </w:rPr>
+      </w:pPr>
+      <w:r>
+        <w:rPr>
+          <w:rFonts w:cstheme="minorHAnsi"/>
+          <w:sz w:val="24"/>
+          <w:szCs w:val="24"/>
         </w:rPr>
         <w:t>Report anonymity and access restrictions</w:t>
       </w:r>
@@ -3919,7 +3624,7 @@
           <w:rFonts w:eastAsia="Times New Roman" w:cstheme="minorHAnsi"/>
           <w:sz w:val="24"/>
           <w:szCs w:val="24"/>
-          <w:lang w:val="en-ZM" w:eastAsia="en-ZM"/>
+          <w:lang w:eastAsia="en-ZM"/>
         </w:rPr>
       </w:pPr>
       <w:r>
@@ -3928,7 +3633,7 @@
           <w:noProof/>
           <w:sz w:val="24"/>
           <w:szCs w:val="24"/>
-          <w:lang w:val="en-ZM" w:eastAsia="en-ZM"/>
+          <w:lang w:eastAsia="en-ZM"/>
         </w:rPr>
         <w:drawing>
           <wp:inline distT="0" distB="0" distL="0" distR="0" wp14:anchorId="62B8C6D0" wp14:editId="31BDF6A4">
@@ -3986,17 +3691,15 @@
           <w:rFonts w:cstheme="minorHAnsi"/>
           <w:sz w:val="24"/>
           <w:szCs w:val="24"/>
-          <w:lang w:val="en-ZM"/>
-        </w:rPr>
-      </w:pPr>
-      <w:r>
-        <w:rPr>
-          <w:rFonts w:cstheme="minorHAnsi"/>
-          <w:b/>
-          <w:bCs/>
-          <w:sz w:val="24"/>
-          <w:szCs w:val="24"/>
-          <w:lang w:val="en-ZM"/>
+        </w:rPr>
+      </w:pPr>
+      <w:r>
+        <w:rPr>
+          <w:rFonts w:cstheme="minorHAnsi"/>
+          <w:b/>
+          <w:bCs/>
+          <w:sz w:val="24"/>
+          <w:szCs w:val="24"/>
         </w:rPr>
         <w:t>4.7 User Interface and Experience Design</w:t>
       </w:r>
@@ -4007,17 +3710,15 @@
           <w:rFonts w:cstheme="minorHAnsi"/>
           <w:sz w:val="24"/>
           <w:szCs w:val="24"/>
-          <w:lang w:val="en-ZM"/>
-        </w:rPr>
-      </w:pPr>
-      <w:r>
-        <w:rPr>
-          <w:rFonts w:cstheme="minorHAnsi"/>
-          <w:b/>
-          <w:bCs/>
-          <w:sz w:val="24"/>
-          <w:szCs w:val="24"/>
-          <w:lang w:val="en-ZM"/>
+        </w:rPr>
+      </w:pPr>
+      <w:r>
+        <w:rPr>
+          <w:rFonts w:cstheme="minorHAnsi"/>
+          <w:b/>
+          <w:bCs/>
+          <w:sz w:val="24"/>
+          <w:szCs w:val="24"/>
         </w:rPr>
         <w:t>4.7.1 Responsive Design Implementation</w:t>
       </w:r>
@@ -4028,15 +3729,13 @@
           <w:rFonts w:cstheme="minorHAnsi"/>
           <w:sz w:val="24"/>
           <w:szCs w:val="24"/>
-          <w:lang w:val="en-ZM"/>
-        </w:rPr>
-      </w:pPr>
-      <w:r>
-        <w:rPr>
-          <w:rFonts w:cstheme="minorHAnsi"/>
-          <w:sz w:val="24"/>
-          <w:szCs w:val="24"/>
-          <w:lang w:val="en-ZM"/>
+        </w:rPr>
+      </w:pPr>
+      <w:r>
+        <w:rPr>
+          <w:rFonts w:cstheme="minorHAnsi"/>
+          <w:sz w:val="24"/>
+          <w:szCs w:val="24"/>
         </w:rPr>
         <w:t>The system employs Tailwind CSS utility classes to create responsive interfaces that adapt seamlessly</w:t>
       </w:r>
@@ -4054,7 +3753,6 @@
           <w:rFonts w:cstheme="minorHAnsi"/>
           <w:sz w:val="24"/>
           <w:szCs w:val="24"/>
-          <w:lang w:val="en-ZM"/>
         </w:rPr>
         <w:t>cross</w:t>
       </w:r>
@@ -4063,7 +3761,6 @@
           <w:rFonts w:cstheme="minorHAnsi"/>
           <w:sz w:val="24"/>
           <w:szCs w:val="24"/>
-          <w:lang w:val="en-ZM"/>
         </w:rPr>
         <w:t xml:space="preserve"> desktop, tablet, and mobile devices.</w:t>
       </w:r>
@@ -4074,17 +3771,15 @@
           <w:rFonts w:cstheme="minorHAnsi"/>
           <w:sz w:val="24"/>
           <w:szCs w:val="24"/>
-          <w:lang w:val="en-ZM"/>
-        </w:rPr>
-      </w:pPr>
-      <w:r>
-        <w:rPr>
-          <w:rFonts w:cstheme="minorHAnsi"/>
-          <w:b/>
-          <w:bCs/>
-          <w:sz w:val="24"/>
-          <w:szCs w:val="24"/>
-          <w:lang w:val="en-ZM"/>
+        </w:rPr>
+      </w:pPr>
+      <w:r>
+        <w:rPr>
+          <w:rFonts w:cstheme="minorHAnsi"/>
+          <w:b/>
+          <w:bCs/>
+          <w:sz w:val="24"/>
+          <w:szCs w:val="24"/>
         </w:rPr>
         <w:t>Design Principles:</w:t>
       </w:r>
@@ -4100,15 +3795,13 @@
           <w:rFonts w:cstheme="minorHAnsi"/>
           <w:sz w:val="24"/>
           <w:szCs w:val="24"/>
-          <w:lang w:val="en-ZM"/>
-        </w:rPr>
-      </w:pPr>
-      <w:r>
-        <w:rPr>
-          <w:rFonts w:cstheme="minorHAnsi"/>
-          <w:sz w:val="24"/>
-          <w:szCs w:val="24"/>
-          <w:lang w:val="en-ZM"/>
+        </w:rPr>
+      </w:pPr>
+      <w:r>
+        <w:rPr>
+          <w:rFonts w:cstheme="minorHAnsi"/>
+          <w:sz w:val="24"/>
+          <w:szCs w:val="24"/>
         </w:rPr>
         <w:t>Mobile-first responsive approach</w:t>
       </w:r>
@@ -4124,15 +3817,13 @@
           <w:rFonts w:cstheme="minorHAnsi"/>
           <w:sz w:val="24"/>
           <w:szCs w:val="24"/>
-          <w:lang w:val="en-ZM"/>
-        </w:rPr>
-      </w:pPr>
-      <w:r>
-        <w:rPr>
-          <w:rFonts w:cstheme="minorHAnsi"/>
-          <w:sz w:val="24"/>
-          <w:szCs w:val="24"/>
-          <w:lang w:val="en-ZM"/>
+        </w:rPr>
+      </w:pPr>
+      <w:r>
+        <w:rPr>
+          <w:rFonts w:cstheme="minorHAnsi"/>
+          <w:sz w:val="24"/>
+          <w:szCs w:val="24"/>
         </w:rPr>
         <w:t>Consistent component library</w:t>
       </w:r>
@@ -4148,15 +3839,13 @@
           <w:rFonts w:cstheme="minorHAnsi"/>
           <w:sz w:val="24"/>
           <w:szCs w:val="24"/>
-          <w:lang w:val="en-ZM"/>
-        </w:rPr>
-      </w:pPr>
-      <w:r>
-        <w:rPr>
-          <w:rFonts w:cstheme="minorHAnsi"/>
-          <w:sz w:val="24"/>
-          <w:szCs w:val="24"/>
-          <w:lang w:val="en-ZM"/>
+        </w:rPr>
+      </w:pPr>
+      <w:r>
+        <w:rPr>
+          <w:rFonts w:cstheme="minorHAnsi"/>
+          <w:sz w:val="24"/>
+          <w:szCs w:val="24"/>
         </w:rPr>
         <w:t>Accessible navigation patterns</w:t>
       </w:r>
@@ -4172,15 +3861,13 @@
           <w:rFonts w:cstheme="minorHAnsi"/>
           <w:sz w:val="24"/>
           <w:szCs w:val="24"/>
-          <w:lang w:val="en-ZM"/>
-        </w:rPr>
-      </w:pPr>
-      <w:r>
-        <w:rPr>
-          <w:rFonts w:cstheme="minorHAnsi"/>
-          <w:sz w:val="24"/>
-          <w:szCs w:val="24"/>
-          <w:lang w:val="en-ZM"/>
+        </w:rPr>
+      </w:pPr>
+      <w:r>
+        <w:rPr>
+          <w:rFonts w:cstheme="minorHAnsi"/>
+          <w:sz w:val="24"/>
+          <w:szCs w:val="24"/>
         </w:rPr>
         <w:t>Progressive enhancement strategies</w:t>
       </w:r>
@@ -4191,17 +3878,15 @@
           <w:rFonts w:cstheme="minorHAnsi"/>
           <w:sz w:val="24"/>
           <w:szCs w:val="24"/>
-          <w:lang w:val="en-ZM"/>
-        </w:rPr>
-      </w:pPr>
-      <w:r>
-        <w:rPr>
-          <w:rFonts w:cstheme="minorHAnsi"/>
-          <w:b/>
-          <w:bCs/>
-          <w:sz w:val="24"/>
-          <w:szCs w:val="24"/>
-          <w:lang w:val="en-ZM"/>
+        </w:rPr>
+      </w:pPr>
+      <w:r>
+        <w:rPr>
+          <w:rFonts w:cstheme="minorHAnsi"/>
+          <w:b/>
+          <w:bCs/>
+          <w:sz w:val="24"/>
+          <w:szCs w:val="24"/>
         </w:rPr>
         <w:t>4.7.2 Interactive Elements and Dynamic Features</w:t>
       </w:r>
@@ -4212,15 +3897,13 @@
           <w:rFonts w:cstheme="minorHAnsi"/>
           <w:sz w:val="24"/>
           <w:szCs w:val="24"/>
-          <w:lang w:val="en-ZM"/>
-        </w:rPr>
-      </w:pPr>
-      <w:r>
-        <w:rPr>
-          <w:rFonts w:cstheme="minorHAnsi"/>
-          <w:sz w:val="24"/>
-          <w:szCs w:val="24"/>
-          <w:lang w:val="en-ZM"/>
+        </w:rPr>
+      </w:pPr>
+      <w:r>
+        <w:rPr>
+          <w:rFonts w:cstheme="minorHAnsi"/>
+          <w:sz w:val="24"/>
+          <w:szCs w:val="24"/>
         </w:rPr>
         <w:t>JavaScript enhances user interactions through dynamic form handling, modal interfaces, and</w:t>
       </w:r>
@@ -4238,7 +3921,6 @@
           <w:rFonts w:cstheme="minorHAnsi"/>
           <w:sz w:val="24"/>
           <w:szCs w:val="24"/>
-          <w:lang w:val="en-ZM"/>
         </w:rPr>
         <w:t>asynchronous operations without full</w:t>
       </w:r>
@@ -4256,7 +3938,6 @@
           <w:rFonts w:cstheme="minorHAnsi"/>
           <w:sz w:val="24"/>
           <w:szCs w:val="24"/>
-          <w:lang w:val="en-ZM"/>
         </w:rPr>
         <w:t>page refreshes.</w:t>
       </w:r>
@@ -4267,17 +3948,15 @@
           <w:rFonts w:cstheme="minorHAnsi"/>
           <w:sz w:val="24"/>
           <w:szCs w:val="24"/>
-          <w:lang w:val="en-ZM"/>
-        </w:rPr>
-      </w:pPr>
-      <w:r>
-        <w:rPr>
-          <w:rFonts w:cstheme="minorHAnsi"/>
-          <w:b/>
-          <w:bCs/>
-          <w:sz w:val="24"/>
-          <w:szCs w:val="24"/>
-          <w:lang w:val="en-ZM"/>
+        </w:rPr>
+      </w:pPr>
+      <w:r>
+        <w:rPr>
+          <w:rFonts w:cstheme="minorHAnsi"/>
+          <w:b/>
+          <w:bCs/>
+          <w:sz w:val="24"/>
+          <w:szCs w:val="24"/>
         </w:rPr>
         <w:t>Interactive Features:</w:t>
       </w:r>
@@ -4293,15 +3972,13 @@
           <w:rFonts w:cstheme="minorHAnsi"/>
           <w:sz w:val="24"/>
           <w:szCs w:val="24"/>
-          <w:lang w:val="en-ZM"/>
-        </w:rPr>
-      </w:pPr>
-      <w:r>
-        <w:rPr>
-          <w:rFonts w:cstheme="minorHAnsi"/>
-          <w:sz w:val="24"/>
-          <w:szCs w:val="24"/>
-          <w:lang w:val="en-ZM"/>
+        </w:rPr>
+      </w:pPr>
+      <w:r>
+        <w:rPr>
+          <w:rFonts w:cstheme="minorHAnsi"/>
+          <w:sz w:val="24"/>
+          <w:szCs w:val="24"/>
         </w:rPr>
         <w:t>Real-time form validation</w:t>
       </w:r>
@@ -4317,15 +3994,13 @@
           <w:rFonts w:cstheme="minorHAnsi"/>
           <w:sz w:val="24"/>
           <w:szCs w:val="24"/>
-          <w:lang w:val="en-ZM"/>
-        </w:rPr>
-      </w:pPr>
-      <w:r>
-        <w:rPr>
-          <w:rFonts w:cstheme="minorHAnsi"/>
-          <w:sz w:val="24"/>
-          <w:szCs w:val="24"/>
-          <w:lang w:val="en-ZM"/>
+        </w:rPr>
+      </w:pPr>
+      <w:r>
+        <w:rPr>
+          <w:rFonts w:cstheme="minorHAnsi"/>
+          <w:sz w:val="24"/>
+          <w:szCs w:val="24"/>
         </w:rPr>
         <w:t>Image upload progress indicators</w:t>
       </w:r>
@@ -4341,15 +4016,13 @@
           <w:rFonts w:cstheme="minorHAnsi"/>
           <w:sz w:val="24"/>
           <w:szCs w:val="24"/>
-          <w:lang w:val="en-ZM"/>
-        </w:rPr>
-      </w:pPr>
-      <w:r>
-        <w:rPr>
-          <w:rFonts w:cstheme="minorHAnsi"/>
-          <w:sz w:val="24"/>
-          <w:szCs w:val="24"/>
-          <w:lang w:val="en-ZM"/>
+        </w:rPr>
+      </w:pPr>
+      <w:r>
+        <w:rPr>
+          <w:rFonts w:cstheme="minorHAnsi"/>
+          <w:sz w:val="24"/>
+          <w:szCs w:val="24"/>
         </w:rPr>
         <w:lastRenderedPageBreak/>
         <w:t>Modal-based interfaces for secondary actions</w:t>
@@ -4361,17 +4034,15 @@
           <w:rFonts w:cstheme="minorHAnsi"/>
           <w:sz w:val="24"/>
           <w:szCs w:val="24"/>
-          <w:lang w:val="en-ZM"/>
-        </w:rPr>
-      </w:pPr>
-      <w:r>
-        <w:rPr>
-          <w:rFonts w:cstheme="minorHAnsi"/>
-          <w:b/>
-          <w:bCs/>
-          <w:sz w:val="24"/>
-          <w:szCs w:val="24"/>
-          <w:lang w:val="en-ZM"/>
+        </w:rPr>
+      </w:pPr>
+      <w:r>
+        <w:rPr>
+          <w:rFonts w:cstheme="minorHAnsi"/>
+          <w:b/>
+          <w:bCs/>
+          <w:sz w:val="24"/>
+          <w:szCs w:val="24"/>
         </w:rPr>
         <w:t>4.8 API Layer and Service Architecture</w:t>
       </w:r>
@@ -4382,17 +4053,15 @@
           <w:rFonts w:cstheme="minorHAnsi"/>
           <w:sz w:val="24"/>
           <w:szCs w:val="24"/>
-          <w:lang w:val="en-ZM"/>
-        </w:rPr>
-      </w:pPr>
-      <w:r>
-        <w:rPr>
-          <w:rFonts w:cstheme="minorHAnsi"/>
-          <w:b/>
-          <w:bCs/>
-          <w:sz w:val="24"/>
-          <w:szCs w:val="24"/>
-          <w:lang w:val="en-ZM"/>
+        </w:rPr>
+      </w:pPr>
+      <w:r>
+        <w:rPr>
+          <w:rFonts w:cstheme="minorHAnsi"/>
+          <w:b/>
+          <w:bCs/>
+          <w:sz w:val="24"/>
+          <w:szCs w:val="24"/>
         </w:rPr>
         <w:t xml:space="preserve">4.8.1 Service Class </w:t>
       </w:r>
@@ -4403,7 +4072,6 @@
           <w:bCs/>
           <w:sz w:val="24"/>
           <w:szCs w:val="24"/>
-          <w:lang w:val="en-ZM"/>
         </w:rPr>
         <w:t>Organisation</w:t>
       </w:r>
@@ -4414,15 +4082,13 @@
           <w:rFonts w:cstheme="minorHAnsi"/>
           <w:sz w:val="24"/>
           <w:szCs w:val="24"/>
-          <w:lang w:val="en-ZM"/>
-        </w:rPr>
-      </w:pPr>
-      <w:r>
-        <w:rPr>
-          <w:rFonts w:cstheme="minorHAnsi"/>
-          <w:sz w:val="24"/>
-          <w:szCs w:val="24"/>
-          <w:lang w:val="en-ZM"/>
+        </w:rPr>
+      </w:pPr>
+      <w:r>
+        <w:rPr>
+          <w:rFonts w:cstheme="minorHAnsi"/>
+          <w:sz w:val="24"/>
+          <w:szCs w:val="24"/>
         </w:rPr>
         <w:t xml:space="preserve">The system </w:t>
       </w:r>
@@ -4431,7 +4097,6 @@
           <w:rFonts w:cstheme="minorHAnsi"/>
           <w:sz w:val="24"/>
           <w:szCs w:val="24"/>
-          <w:lang w:val="en-ZM"/>
         </w:rPr>
         <w:t>organise</w:t>
       </w:r>
@@ -4449,7 +4114,6 @@
           <w:rFonts w:cstheme="minorHAnsi"/>
           <w:sz w:val="24"/>
           <w:szCs w:val="24"/>
-          <w:lang w:val="en-ZM"/>
         </w:rPr>
         <w:t xml:space="preserve"> business logic into dedicated service classes that encapsulate Supabase </w:t>
       </w:r>
@@ -4458,7 +4122,6 @@
           <w:rFonts w:cstheme="minorHAnsi"/>
           <w:sz w:val="24"/>
           <w:szCs w:val="24"/>
-          <w:lang w:val="en-ZM"/>
         </w:rPr>
         <w:t>API interactions</w:t>
       </w:r>
@@ -4467,7 +4130,6 @@
           <w:rFonts w:cstheme="minorHAnsi"/>
           <w:sz w:val="24"/>
           <w:szCs w:val="24"/>
-          <w:lang w:val="en-ZM"/>
         </w:rPr>
         <w:t xml:space="preserve"> and provide clean interfaces for page controllers.</w:t>
       </w:r>
@@ -4478,17 +4140,15 @@
           <w:rFonts w:cstheme="minorHAnsi"/>
           <w:sz w:val="24"/>
           <w:szCs w:val="24"/>
-          <w:lang w:val="en-ZM"/>
-        </w:rPr>
-      </w:pPr>
-      <w:r>
-        <w:rPr>
-          <w:rFonts w:cstheme="minorHAnsi"/>
-          <w:b/>
-          <w:bCs/>
-          <w:sz w:val="24"/>
-          <w:szCs w:val="24"/>
-          <w:lang w:val="en-ZM"/>
+        </w:rPr>
+      </w:pPr>
+      <w:r>
+        <w:rPr>
+          <w:rFonts w:cstheme="minorHAnsi"/>
+          <w:b/>
+          <w:bCs/>
+          <w:sz w:val="24"/>
+          <w:szCs w:val="24"/>
         </w:rPr>
         <w:t>Service Classes:</w:t>
       </w:r>
@@ -4504,17 +4164,15 @@
           <w:rFonts w:cstheme="minorHAnsi"/>
           <w:sz w:val="24"/>
           <w:szCs w:val="24"/>
-          <w:lang w:val="en-ZM"/>
-        </w:rPr>
-      </w:pPr>
-      <w:r>
-        <w:rPr>
-          <w:rFonts w:cstheme="minorHAnsi"/>
-          <w:b/>
-          <w:bCs/>
-          <w:sz w:val="24"/>
-          <w:szCs w:val="24"/>
-          <w:lang w:val="en-ZM"/>
+        </w:rPr>
+      </w:pPr>
+      <w:r>
+        <w:rPr>
+          <w:rFonts w:cstheme="minorHAnsi"/>
+          <w:b/>
+          <w:bCs/>
+          <w:sz w:val="24"/>
+          <w:szCs w:val="24"/>
         </w:rPr>
         <w:t>Auth Service</w:t>
       </w:r>
@@ -4523,7 +4181,6 @@
           <w:rFonts w:cstheme="minorHAnsi"/>
           <w:sz w:val="24"/>
           <w:szCs w:val="24"/>
-          <w:lang w:val="en-ZM"/>
         </w:rPr>
         <w:t>: Authentication and user management</w:t>
       </w:r>
@@ -4539,17 +4196,15 @@
           <w:rFonts w:cstheme="minorHAnsi"/>
           <w:sz w:val="24"/>
           <w:szCs w:val="24"/>
-          <w:lang w:val="en-ZM"/>
-        </w:rPr>
-      </w:pPr>
-      <w:r>
-        <w:rPr>
-          <w:rFonts w:cstheme="minorHAnsi"/>
-          <w:b/>
-          <w:bCs/>
-          <w:sz w:val="24"/>
-          <w:szCs w:val="24"/>
-          <w:lang w:val="en-ZM"/>
+        </w:rPr>
+      </w:pPr>
+      <w:r>
+        <w:rPr>
+          <w:rFonts w:cstheme="minorHAnsi"/>
+          <w:b/>
+          <w:bCs/>
+          <w:sz w:val="24"/>
+          <w:szCs w:val="24"/>
         </w:rPr>
         <w:t>PropertyListings Service</w:t>
       </w:r>
@@ -4558,7 +4213,6 @@
           <w:rFonts w:cstheme="minorHAnsi"/>
           <w:sz w:val="24"/>
           <w:szCs w:val="24"/>
-          <w:lang w:val="en-ZM"/>
         </w:rPr>
         <w:t>: Property CRUD and retrieval operations</w:t>
       </w:r>
@@ -4574,17 +4228,15 @@
           <w:rFonts w:cstheme="minorHAnsi"/>
           <w:sz w:val="24"/>
           <w:szCs w:val="24"/>
-          <w:lang w:val="en-ZM"/>
-        </w:rPr>
-      </w:pPr>
-      <w:r>
-        <w:rPr>
-          <w:rFonts w:cstheme="minorHAnsi"/>
-          <w:b/>
-          <w:bCs/>
-          <w:sz w:val="24"/>
-          <w:szCs w:val="24"/>
-          <w:lang w:val="en-ZM"/>
+        </w:rPr>
+      </w:pPr>
+      <w:r>
+        <w:rPr>
+          <w:rFonts w:cstheme="minorHAnsi"/>
+          <w:b/>
+          <w:bCs/>
+          <w:sz w:val="24"/>
+          <w:szCs w:val="24"/>
         </w:rPr>
         <w:t>Reports Service</w:t>
       </w:r>
@@ -4593,7 +4245,6 @@
           <w:rFonts w:cstheme="minorHAnsi"/>
           <w:sz w:val="24"/>
           <w:szCs w:val="24"/>
-          <w:lang w:val="en-ZM"/>
         </w:rPr>
         <w:t>: Reporting and moderation functionality</w:t>
       </w:r>
@@ -4624,7 +4275,7 @@
           <w:rFonts w:eastAsia="Times New Roman" w:cstheme="minorHAnsi"/>
           <w:sz w:val="24"/>
           <w:szCs w:val="24"/>
-          <w:lang w:val="en-ZM" w:eastAsia="en-ZM"/>
+          <w:lang w:eastAsia="en-ZM"/>
         </w:rPr>
       </w:pPr>
       <w:r>
@@ -4633,7 +4284,7 @@
           <w:noProof/>
           <w:sz w:val="24"/>
           <w:szCs w:val="24"/>
-          <w:lang w:val="en-ZM" w:eastAsia="en-ZM"/>
+          <w:lang w:eastAsia="en-ZM"/>
         </w:rPr>
         <w:drawing>
           <wp:inline distT="0" distB="0" distL="0" distR="0" wp14:anchorId="1526FD1C" wp14:editId="760EE269">
@@ -4691,17 +4342,15 @@
           <w:rFonts w:cstheme="minorHAnsi"/>
           <w:sz w:val="24"/>
           <w:szCs w:val="24"/>
-          <w:lang w:val="en-ZM"/>
-        </w:rPr>
-      </w:pPr>
-      <w:r>
-        <w:rPr>
-          <w:rFonts w:cstheme="minorHAnsi"/>
-          <w:b/>
-          <w:bCs/>
-          <w:sz w:val="24"/>
-          <w:szCs w:val="24"/>
-          <w:lang w:val="en-ZM"/>
+        </w:rPr>
+      </w:pPr>
+      <w:r>
+        <w:rPr>
+          <w:rFonts w:cstheme="minorHAnsi"/>
+          <w:b/>
+          <w:bCs/>
+          <w:sz w:val="24"/>
+          <w:szCs w:val="24"/>
         </w:rPr>
         <w:t>4.9 Security Implementation and Best Practices</w:t>
       </w:r>
@@ -4712,17 +4361,15 @@
           <w:rFonts w:cstheme="minorHAnsi"/>
           <w:sz w:val="24"/>
           <w:szCs w:val="24"/>
-          <w:lang w:val="en-ZM"/>
-        </w:rPr>
-      </w:pPr>
-      <w:r>
-        <w:rPr>
-          <w:rFonts w:cstheme="minorHAnsi"/>
-          <w:b/>
-          <w:bCs/>
-          <w:sz w:val="24"/>
-          <w:szCs w:val="24"/>
-          <w:lang w:val="en-ZM"/>
+        </w:rPr>
+      </w:pPr>
+      <w:r>
+        <w:rPr>
+          <w:rFonts w:cstheme="minorHAnsi"/>
+          <w:b/>
+          <w:bCs/>
+          <w:sz w:val="24"/>
+          <w:szCs w:val="24"/>
         </w:rPr>
         <w:t>4.9.1 Input Validation and Output Encoding</w:t>
       </w:r>
@@ -4733,15 +4380,13 @@
           <w:rFonts w:cstheme="minorHAnsi"/>
           <w:sz w:val="24"/>
           <w:szCs w:val="24"/>
-          <w:lang w:val="en-ZM"/>
-        </w:rPr>
-      </w:pPr>
-      <w:r>
-        <w:rPr>
-          <w:rFonts w:cstheme="minorHAnsi"/>
-          <w:sz w:val="24"/>
-          <w:szCs w:val="24"/>
-          <w:lang w:val="en-ZM"/>
+        </w:rPr>
+      </w:pPr>
+      <w:r>
+        <w:rPr>
+          <w:rFonts w:cstheme="minorHAnsi"/>
+          <w:sz w:val="24"/>
+          <w:szCs w:val="24"/>
         </w:rPr>
         <w:t xml:space="preserve">The application adopts a </w:t>
       </w:r>
@@ -4750,7 +4395,6 @@
           <w:rFonts w:cstheme="minorHAnsi"/>
           <w:sz w:val="24"/>
           <w:szCs w:val="24"/>
-          <w:lang w:val="en-ZM"/>
         </w:rPr>
         <w:t>defence</w:t>
       </w:r>
@@ -4759,7 +4403,6 @@
           <w:rFonts w:cstheme="minorHAnsi"/>
           <w:sz w:val="24"/>
           <w:szCs w:val="24"/>
-          <w:lang w:val="en-ZM"/>
         </w:rPr>
         <w:t>-in-depth approach to data handling, combining client-side</w:t>
       </w:r>
@@ -4770,15 +4413,13 @@
           <w:rFonts w:cstheme="minorHAnsi"/>
           <w:sz w:val="24"/>
           <w:szCs w:val="24"/>
-          <w:lang w:val="en-ZM"/>
-        </w:rPr>
-      </w:pPr>
-      <w:r>
-        <w:rPr>
-          <w:rFonts w:cstheme="minorHAnsi"/>
-          <w:sz w:val="24"/>
-          <w:szCs w:val="24"/>
-          <w:lang w:val="en-ZM"/>
+        </w:rPr>
+      </w:pPr>
+      <w:r>
+        <w:rPr>
+          <w:rFonts w:cstheme="minorHAnsi"/>
+          <w:sz w:val="24"/>
+          <w:szCs w:val="24"/>
         </w:rPr>
         <w:t>usability checks with server-side validation and strict output encoding to prevent injection</w:t>
       </w:r>
@@ -4789,15 +4430,13 @@
           <w:rFonts w:cstheme="minorHAnsi"/>
           <w:sz w:val="24"/>
           <w:szCs w:val="24"/>
-          <w:lang w:val="en-ZM"/>
-        </w:rPr>
-      </w:pPr>
-      <w:r>
-        <w:rPr>
-          <w:rFonts w:cstheme="minorHAnsi"/>
-          <w:sz w:val="24"/>
-          <w:szCs w:val="24"/>
-          <w:lang w:val="en-ZM"/>
+        </w:rPr>
+      </w:pPr>
+      <w:r>
+        <w:rPr>
+          <w:rFonts w:cstheme="minorHAnsi"/>
+          <w:sz w:val="24"/>
+          <w:szCs w:val="24"/>
         </w:rPr>
         <w:t>and cross-site scripting.</w:t>
       </w:r>
@@ -4808,17 +4447,15 @@
           <w:rFonts w:cstheme="minorHAnsi"/>
           <w:sz w:val="24"/>
           <w:szCs w:val="24"/>
-          <w:lang w:val="en-ZM"/>
-        </w:rPr>
-      </w:pPr>
-      <w:r>
-        <w:rPr>
-          <w:rFonts w:cstheme="minorHAnsi"/>
-          <w:b/>
-          <w:bCs/>
-          <w:sz w:val="24"/>
-          <w:szCs w:val="24"/>
-          <w:lang w:val="en-ZM"/>
+        </w:rPr>
+      </w:pPr>
+      <w:r>
+        <w:rPr>
+          <w:rFonts w:cstheme="minorHAnsi"/>
+          <w:b/>
+          <w:bCs/>
+          <w:sz w:val="24"/>
+          <w:szCs w:val="24"/>
         </w:rPr>
         <w:t>Security Measures:</w:t>
       </w:r>
@@ -4834,17 +4471,15 @@
           <w:rFonts w:cstheme="minorHAnsi"/>
           <w:sz w:val="24"/>
           <w:szCs w:val="24"/>
-          <w:lang w:val="en-ZM"/>
-        </w:rPr>
-      </w:pPr>
-      <w:r>
-        <w:rPr>
-          <w:rFonts w:cstheme="minorHAnsi"/>
-          <w:b/>
-          <w:bCs/>
-          <w:sz w:val="24"/>
-          <w:szCs w:val="24"/>
-          <w:lang w:val="en-ZM"/>
+        </w:rPr>
+      </w:pPr>
+      <w:r>
+        <w:rPr>
+          <w:rFonts w:cstheme="minorHAnsi"/>
+          <w:b/>
+          <w:bCs/>
+          <w:sz w:val="24"/>
+          <w:szCs w:val="24"/>
         </w:rPr>
         <w:t>Input Validation and Output Encoding:</w:t>
       </w:r>
@@ -4853,7 +4488,6 @@
           <w:rFonts w:cstheme="minorHAnsi"/>
           <w:sz w:val="24"/>
           <w:szCs w:val="24"/>
-          <w:lang w:val="en-ZM"/>
         </w:rPr>
         <w:t xml:space="preserve"> The application checks all data submitted by users to ensure it's safe and in the correct format. When displaying data, it is encoded so that it is treated as plain text, which prevents malicious code from running in a user's browser (Cross-Site Scripting)</w:t>
       </w:r>
@@ -4878,17 +4512,15 @@
           <w:rFonts w:cstheme="minorHAnsi"/>
           <w:sz w:val="24"/>
           <w:szCs w:val="24"/>
-          <w:lang w:val="en-ZM"/>
-        </w:rPr>
-      </w:pPr>
-      <w:r>
-        <w:rPr>
-          <w:rFonts w:cstheme="minorHAnsi"/>
-          <w:b/>
-          <w:bCs/>
-          <w:sz w:val="24"/>
-          <w:szCs w:val="24"/>
-          <w:lang w:val="en-ZM"/>
+        </w:rPr>
+      </w:pPr>
+      <w:r>
+        <w:rPr>
+          <w:rFonts w:cstheme="minorHAnsi"/>
+          <w:b/>
+          <w:bCs/>
+          <w:sz w:val="24"/>
+          <w:szCs w:val="24"/>
         </w:rPr>
         <w:lastRenderedPageBreak/>
         <w:t>SQL Injection Prevention:</w:t>
@@ -4898,7 +4530,6 @@
           <w:rFonts w:cstheme="minorHAnsi"/>
           <w:sz w:val="24"/>
           <w:szCs w:val="24"/>
-          <w:lang w:val="en-ZM"/>
         </w:rPr>
         <w:t xml:space="preserve"> The application avoids directly building SQL queries with user input3. Instead, it uses a secure interface (Supabase PostgREST) that separates user data from database commands, eliminating the risk of SQL injection attacks</w:t>
       </w:r>
@@ -4914,17 +4545,15 @@
           <w:rFonts w:cstheme="minorHAnsi"/>
           <w:sz w:val="24"/>
           <w:szCs w:val="24"/>
-          <w:lang w:val="en-ZM"/>
-        </w:rPr>
-      </w:pPr>
-      <w:r>
-        <w:rPr>
-          <w:rFonts w:cstheme="minorHAnsi"/>
-          <w:b/>
-          <w:bCs/>
-          <w:sz w:val="24"/>
-          <w:szCs w:val="24"/>
-          <w:lang w:val="en-ZM"/>
+        </w:rPr>
+      </w:pPr>
+      <w:r>
+        <w:rPr>
+          <w:rFonts w:cstheme="minorHAnsi"/>
+          <w:b/>
+          <w:bCs/>
+          <w:sz w:val="24"/>
+          <w:szCs w:val="24"/>
         </w:rPr>
         <w:t>File upload security</w:t>
       </w:r>
@@ -4946,16 +4575,7 @@
           <w:szCs w:val="24"/>
           <w:lang w:val="en-US"/>
         </w:rPr>
-        <w:t xml:space="preserve"> </w:t>
-      </w:r>
-      <w:r>
-        <w:rPr>
-          <w:rFonts w:cstheme="minorHAnsi"/>
-          <w:sz w:val="24"/>
-          <w:szCs w:val="24"/>
-          <w:lang w:val="en-US"/>
-        </w:rPr>
-        <w:t>For file uploads, the system strictly controls the file types (e.g., images, PDFs) and sizes that are allowed. Uploaded files are given unique names and stored in secure, separate locations to prevent unauthorized access or conflicts</w:t>
+        <w:t xml:space="preserve"> For file uploads, the system strictly controls the file types (e.g., images, PDFs) and sizes that are allowed. Uploaded files are given unique names and stored in secure, separate locations to prevent unauthorized access or conflicts</w:t>
       </w:r>
     </w:p>
     <w:p>
@@ -4969,17 +4589,15 @@
           <w:rFonts w:cstheme="minorHAnsi"/>
           <w:sz w:val="24"/>
           <w:szCs w:val="24"/>
-          <w:lang w:val="en-ZM"/>
-        </w:rPr>
-      </w:pPr>
-      <w:r>
-        <w:rPr>
-          <w:rFonts w:cstheme="minorHAnsi"/>
-          <w:b/>
-          <w:bCs/>
-          <w:sz w:val="24"/>
-          <w:szCs w:val="24"/>
-          <w:lang w:val="en-ZM"/>
+        </w:rPr>
+      </w:pPr>
+      <w:r>
+        <w:rPr>
+          <w:rFonts w:cstheme="minorHAnsi"/>
+          <w:b/>
+          <w:bCs/>
+          <w:sz w:val="24"/>
+          <w:szCs w:val="24"/>
         </w:rPr>
         <w:t>CSRF protection</w:t>
       </w:r>
@@ -5001,47 +4619,37 @@
           <w:szCs w:val="24"/>
           <w:lang w:val="en-US"/>
         </w:rPr>
-        <w:t xml:space="preserve"> </w:t>
-      </w:r>
-      <w:r>
+        <w:t xml:space="preserve"> Currently, forms rely on users being authenticated. However, it is recommended to add anti-CSRF tokens to all forms that change data (like creating or deleting a listing). This would add another layer of security to verify that actions are intentionally made by the user.</w:t>
+      </w:r>
+    </w:p>
+    <w:p>
+      <w:pPr>
         <w:rPr>
           <w:rFonts w:cstheme="minorHAnsi"/>
           <w:sz w:val="24"/>
           <w:szCs w:val="24"/>
           <w:lang w:val="en-US"/>
         </w:rPr>
-        <w:t>Currently, forms rely on users being authenticated. However, it is recommended to add anti-CSRF tokens to all forms that change data (like creating or deleting a listing). This would add another layer of security to verify that actions are intentionally made by the user.</w:t>
-      </w:r>
-    </w:p>
-    <w:p>
-      <w:pPr>
-        <w:rPr>
-          <w:rFonts w:cstheme="minorHAnsi"/>
+      </w:pPr>
+      <w:r>
+        <w:rPr>
+          <w:rFonts w:cstheme="minorHAnsi"/>
+          <w:b/>
+          <w:bCs/>
+          <w:sz w:val="24"/>
+          <w:szCs w:val="24"/>
+        </w:rPr>
+        <w:t xml:space="preserve">4.9.2 </w:t>
+      </w:r>
+      <w:r>
+        <w:rPr>
+          <w:rFonts w:cstheme="minorHAnsi"/>
+          <w:b/>
+          <w:bCs/>
           <w:sz w:val="24"/>
           <w:szCs w:val="24"/>
           <w:lang w:val="en-US"/>
         </w:rPr>
-      </w:pPr>
-      <w:r>
-        <w:rPr>
-          <w:rFonts w:cstheme="minorHAnsi"/>
-          <w:b/>
-          <w:bCs/>
-          <w:sz w:val="24"/>
-          <w:szCs w:val="24"/>
-          <w:lang w:val="en-ZM"/>
-        </w:rPr>
-        <w:t xml:space="preserve">4.9.2 </w:t>
-      </w:r>
-      <w:r>
-        <w:rPr>
-          <w:rFonts w:cstheme="minorHAnsi"/>
-          <w:b/>
-          <w:bCs/>
-          <w:sz w:val="24"/>
-          <w:szCs w:val="24"/>
-          <w:lang w:val="en-US"/>
-        </w:rPr>
         <w:t>User Authentication and Access Control</w:t>
       </w:r>
     </w:p>
@@ -5051,15 +4659,13 @@
           <w:rFonts w:cstheme="minorHAnsi"/>
           <w:sz w:val="24"/>
           <w:szCs w:val="24"/>
-          <w:lang w:val="en-ZM"/>
-        </w:rPr>
-      </w:pPr>
-      <w:r>
-        <w:rPr>
-          <w:rFonts w:cstheme="minorHAnsi"/>
-          <w:sz w:val="24"/>
-          <w:szCs w:val="24"/>
-          <w:lang w:val="en-ZM"/>
+        </w:rPr>
+      </w:pPr>
+      <w:r>
+        <w:rPr>
+          <w:rFonts w:cstheme="minorHAnsi"/>
+          <w:sz w:val="24"/>
+          <w:szCs w:val="24"/>
         </w:rPr>
         <w:t>The system implements multiple layers of security to protect user accounts and sensitive data.</w:t>
       </w:r>
@@ -5070,17 +4676,15 @@
           <w:rFonts w:cstheme="minorHAnsi"/>
           <w:sz w:val="24"/>
           <w:szCs w:val="24"/>
-          <w:lang w:val="en-ZM"/>
-        </w:rPr>
-      </w:pPr>
-      <w:r>
-        <w:rPr>
-          <w:rFonts w:cstheme="minorHAnsi"/>
-          <w:b/>
-          <w:bCs/>
-          <w:sz w:val="24"/>
-          <w:szCs w:val="24"/>
-          <w:lang w:val="en-ZM"/>
+        </w:rPr>
+      </w:pPr>
+      <w:r>
+        <w:rPr>
+          <w:rFonts w:cstheme="minorHAnsi"/>
+          <w:b/>
+          <w:bCs/>
+          <w:sz w:val="24"/>
+          <w:szCs w:val="24"/>
         </w:rPr>
         <w:t>Security Features:</w:t>
       </w:r>
@@ -5096,17 +4700,15 @@
           <w:rFonts w:cstheme="minorHAnsi"/>
           <w:sz w:val="24"/>
           <w:szCs w:val="24"/>
-          <w:lang w:val="en-ZM"/>
-        </w:rPr>
-      </w:pPr>
-      <w:r>
-        <w:rPr>
-          <w:rFonts w:cstheme="minorHAnsi"/>
-          <w:b/>
-          <w:bCs/>
-          <w:sz w:val="24"/>
-          <w:szCs w:val="24"/>
-          <w:lang w:val="en-ZM"/>
+        </w:rPr>
+      </w:pPr>
+      <w:r>
+        <w:rPr>
+          <w:rFonts w:cstheme="minorHAnsi"/>
+          <w:b/>
+          <w:bCs/>
+          <w:sz w:val="24"/>
+          <w:szCs w:val="24"/>
         </w:rPr>
         <w:t>Secure password handling</w:t>
       </w:r>
@@ -5128,16 +4730,7 @@
           <w:szCs w:val="24"/>
           <w:lang w:val="en-US"/>
         </w:rPr>
-        <w:t xml:space="preserve"> </w:t>
-      </w:r>
-      <w:r>
-        <w:rPr>
-          <w:rFonts w:cstheme="minorHAnsi"/>
-          <w:sz w:val="24"/>
-          <w:szCs w:val="24"/>
-          <w:lang w:val="en-US"/>
-        </w:rPr>
-        <w:t>The application does not handle or store user passwords10. This responsibility is delegated to a secure service (Supabase Auth) that uses industry-standard hashing to protect credentials</w:t>
+        <w:t xml:space="preserve"> The application does not handle or store user passwords10. This responsibility is delegated to a secure service (Supabase Auth) that uses industry-standard hashing to protect credentials</w:t>
       </w:r>
     </w:p>
     <w:p>
@@ -5151,17 +4744,15 @@
           <w:rFonts w:cstheme="minorHAnsi"/>
           <w:sz w:val="24"/>
           <w:szCs w:val="24"/>
-          <w:lang w:val="en-ZM"/>
-        </w:rPr>
-      </w:pPr>
-      <w:r>
-        <w:rPr>
-          <w:rFonts w:cstheme="minorHAnsi"/>
-          <w:b/>
-          <w:bCs/>
-          <w:sz w:val="24"/>
-          <w:szCs w:val="24"/>
-          <w:lang w:val="en-ZM"/>
+        </w:rPr>
+      </w:pPr>
+      <w:r>
+        <w:rPr>
+          <w:rFonts w:cstheme="minorHAnsi"/>
+          <w:b/>
+          <w:bCs/>
+          <w:sz w:val="24"/>
+          <w:szCs w:val="24"/>
         </w:rPr>
         <w:t>Session management</w:t>
       </w:r>
@@ -5183,43 +4774,7 @@
           <w:szCs w:val="24"/>
           <w:lang w:val="en-US"/>
         </w:rPr>
-        <w:t xml:space="preserve"> </w:t>
-      </w:r>
-      <w:r>
-        <w:rPr>
-          <w:rFonts w:cstheme="minorHAnsi"/>
-          <w:sz w:val="24"/>
-          <w:szCs w:val="24"/>
-          <w:lang w:val="en-US"/>
-        </w:rPr>
-        <w:t>After a user logs</w:t>
-      </w:r>
-      <w:r>
-        <w:rPr>
-          <w:rFonts w:cstheme="minorHAnsi"/>
-          <w:sz w:val="24"/>
-          <w:szCs w:val="24"/>
-          <w:lang w:val="en-US"/>
-        </w:rPr>
-        <w:t>-</w:t>
-      </w:r>
-      <w:r>
-        <w:rPr>
-          <w:rFonts w:cstheme="minorHAnsi"/>
-          <w:sz w:val="24"/>
-          <w:szCs w:val="24"/>
-          <w:lang w:val="en-US"/>
-        </w:rPr>
-        <w:t>in, a secure session is created on the server that contains their user profile and role. This session is used to control what the user can see and do, and it is destroyed upon logout to prevent misuse</w:t>
-      </w:r>
-      <w:r>
-        <w:rPr>
-          <w:rFonts w:cstheme="minorHAnsi"/>
-          <w:sz w:val="24"/>
-          <w:szCs w:val="24"/>
-          <w:lang w:val="en-US"/>
-        </w:rPr>
-        <w:t>.</w:t>
+        <w:t xml:space="preserve"> After a user logs-in, a secure session is created on the server that contains their user profile and role. This session is used to control what the user can see and do, and it is destroyed upon logout to prevent misuse.</w:t>
       </w:r>
     </w:p>
     <w:p>
@@ -5233,17 +4788,15 @@
           <w:rFonts w:cstheme="minorHAnsi"/>
           <w:sz w:val="24"/>
           <w:szCs w:val="24"/>
-          <w:lang w:val="en-ZM"/>
-        </w:rPr>
-      </w:pPr>
-      <w:r>
-        <w:rPr>
-          <w:rFonts w:cstheme="minorHAnsi"/>
-          <w:b/>
-          <w:bCs/>
-          <w:sz w:val="24"/>
-          <w:szCs w:val="24"/>
-          <w:lang w:val="en-ZM"/>
+        </w:rPr>
+      </w:pPr>
+      <w:r>
+        <w:rPr>
+          <w:rFonts w:cstheme="minorHAnsi"/>
+          <w:b/>
+          <w:bCs/>
+          <w:sz w:val="24"/>
+          <w:szCs w:val="24"/>
         </w:rPr>
         <w:t>Token-based API</w:t>
       </w:r>
@@ -5265,16 +4818,7 @@
           <w:szCs w:val="24"/>
           <w:lang w:val="en-US"/>
         </w:rPr>
-        <w:t xml:space="preserve"> </w:t>
-      </w:r>
-      <w:r>
-        <w:rPr>
-          <w:rFonts w:cstheme="minorHAnsi"/>
-          <w:sz w:val="24"/>
-          <w:szCs w:val="24"/>
-          <w:lang w:val="en-US"/>
-        </w:rPr>
-        <w:t>Actions that create or update data require a secure access token from the authenticated user. This ensures every change is tied to a specific user and is subject to their permissions at the database level.</w:t>
+        <w:t xml:space="preserve"> Actions that create or update data require a secure access token from the authenticated user. This ensures every change is tied to a specific user and is subject to their permissions at the database level.</w:t>
       </w:r>
     </w:p>
     <w:p>
@@ -5300,7 +4844,6 @@
           <w:bCs/>
           <w:sz w:val="24"/>
           <w:szCs w:val="24"/>
-          <w:lang w:val="en-ZM"/>
         </w:rPr>
         <w:t xml:space="preserve">Role-based access </w:t>
       </w:r>
@@ -5479,15 +5022,13 @@
           <w:rFonts w:cstheme="minorHAnsi"/>
           <w:sz w:val="24"/>
           <w:szCs w:val="24"/>
-          <w:lang w:val="en-ZM"/>
-        </w:rPr>
-      </w:pPr>
-      <w:r>
-        <w:rPr>
-          <w:rFonts w:cstheme="minorHAnsi"/>
-          <w:sz w:val="24"/>
-          <w:szCs w:val="24"/>
-          <w:lang w:val="en-ZM"/>
+        </w:rPr>
+      </w:pPr>
+      <w:r>
+        <w:rPr>
+          <w:rFonts w:cstheme="minorHAnsi"/>
+          <w:sz w:val="24"/>
+          <w:szCs w:val="24"/>
         </w:rPr>
         <w:t>Together, these measures provide layered security: output encoding prevents XSS in the</w:t>
       </w:r>
@@ -5498,15 +5039,13 @@
           <w:rFonts w:cstheme="minorHAnsi"/>
           <w:sz w:val="24"/>
           <w:szCs w:val="24"/>
-          <w:lang w:val="en-ZM"/>
-        </w:rPr>
-      </w:pPr>
-      <w:r>
-        <w:rPr>
-          <w:rFonts w:cstheme="minorHAnsi"/>
-          <w:sz w:val="24"/>
-          <w:szCs w:val="24"/>
-          <w:lang w:val="en-ZM"/>
+        </w:rPr>
+      </w:pPr>
+      <w:r>
+        <w:rPr>
+          <w:rFonts w:cstheme="minorHAnsi"/>
+          <w:sz w:val="24"/>
+          <w:szCs w:val="24"/>
         </w:rPr>
         <w:t>presentation layer; PostgREST plus URL-encoded parameters and RLS mitigate injection</w:t>
       </w:r>
@@ -5517,15 +5056,13 @@
           <w:rFonts w:cstheme="minorHAnsi"/>
           <w:sz w:val="24"/>
           <w:szCs w:val="24"/>
-          <w:lang w:val="en-ZM"/>
-        </w:rPr>
-      </w:pPr>
-      <w:r>
-        <w:rPr>
-          <w:rFonts w:cstheme="minorHAnsi"/>
-          <w:sz w:val="24"/>
-          <w:szCs w:val="24"/>
-          <w:lang w:val="en-ZM"/>
+        </w:rPr>
+      </w:pPr>
+      <w:r>
+        <w:rPr>
+          <w:rFonts w:cstheme="minorHAnsi"/>
+          <w:sz w:val="24"/>
+          <w:szCs w:val="24"/>
         </w:rPr>
         <w:t>and unauthorized data access; authenticated uploads and inserts bind data mutations to the</w:t>
       </w:r>
@@ -5536,15 +5073,13 @@
           <w:rFonts w:cstheme="minorHAnsi"/>
           <w:sz w:val="24"/>
           <w:szCs w:val="24"/>
-          <w:lang w:val="en-ZM"/>
-        </w:rPr>
-      </w:pPr>
-      <w:r>
-        <w:rPr>
-          <w:rFonts w:cstheme="minorHAnsi"/>
-          <w:sz w:val="24"/>
-          <w:szCs w:val="24"/>
-          <w:lang w:val="en-ZM"/>
+        </w:rPr>
+      </w:pPr>
+      <w:r>
+        <w:rPr>
+          <w:rFonts w:cstheme="minorHAnsi"/>
+          <w:sz w:val="24"/>
+          <w:szCs w:val="24"/>
         </w:rPr>
         <w:t>user’s identity; and role checks at both the page and database levels ensure least-privilege</w:t>
       </w:r>
@@ -5555,15 +5090,13 @@
           <w:rFonts w:cstheme="minorHAnsi"/>
           <w:sz w:val="24"/>
           <w:szCs w:val="24"/>
-          <w:lang w:val="en-ZM"/>
-        </w:rPr>
-      </w:pPr>
-      <w:r>
-        <w:rPr>
-          <w:rFonts w:cstheme="minorHAnsi"/>
-          <w:sz w:val="24"/>
-          <w:szCs w:val="24"/>
-          <w:lang w:val="en-ZM"/>
+        </w:rPr>
+      </w:pPr>
+      <w:r>
+        <w:rPr>
+          <w:rFonts w:cstheme="minorHAnsi"/>
+          <w:sz w:val="24"/>
+          <w:szCs w:val="24"/>
         </w:rPr>
         <w:t>access throughout the system’s workflows.</w:t>
       </w:r>
@@ -5576,27 +5109,24 @@
           <w:bCs/>
           <w:sz w:val="24"/>
           <w:szCs w:val="24"/>
-          <w:lang w:val="en-ZM"/>
-        </w:rPr>
-      </w:pPr>
-    </w:p>
-    <w:p>
-      <w:pPr>
-        <w:rPr>
-          <w:rFonts w:cstheme="minorHAnsi"/>
-          <w:sz w:val="24"/>
-          <w:szCs w:val="24"/>
-          <w:lang w:val="en-ZM"/>
-        </w:rPr>
-      </w:pPr>
-      <w:r>
-        <w:rPr>
-          <w:rFonts w:cstheme="minorHAnsi"/>
-          <w:b/>
-          <w:bCs/>
-          <w:sz w:val="24"/>
-          <w:szCs w:val="24"/>
-          <w:lang w:val="en-ZM"/>
+        </w:rPr>
+      </w:pPr>
+    </w:p>
+    <w:p>
+      <w:pPr>
+        <w:rPr>
+          <w:rFonts w:cstheme="minorHAnsi"/>
+          <w:sz w:val="24"/>
+          <w:szCs w:val="24"/>
+        </w:rPr>
+      </w:pPr>
+      <w:r>
+        <w:rPr>
+          <w:rFonts w:cstheme="minorHAnsi"/>
+          <w:b/>
+          <w:bCs/>
+          <w:sz w:val="24"/>
+          <w:szCs w:val="24"/>
         </w:rPr>
         <w:lastRenderedPageBreak/>
         <w:t>4.12 Summary</w:t>
@@ -5608,15 +5138,13 @@
           <w:rFonts w:cstheme="minorHAnsi"/>
           <w:sz w:val="24"/>
           <w:szCs w:val="24"/>
-          <w:lang w:val="en-ZM"/>
-        </w:rPr>
-      </w:pPr>
-      <w:r>
-        <w:rPr>
-          <w:rFonts w:cstheme="minorHAnsi"/>
-          <w:sz w:val="24"/>
-          <w:szCs w:val="24"/>
-          <w:lang w:val="en-ZM"/>
+        </w:rPr>
+      </w:pPr>
+      <w:r>
+        <w:rPr>
+          <w:rFonts w:cstheme="minorHAnsi"/>
+          <w:sz w:val="24"/>
+          <w:szCs w:val="24"/>
         </w:rPr>
         <w:t xml:space="preserve">The </w:t>
       </w:r>
@@ -5625,7 +5153,6 @@
           <w:rFonts w:cstheme="minorHAnsi"/>
           <w:sz w:val="24"/>
           <w:szCs w:val="24"/>
-          <w:lang w:val="en-ZM"/>
         </w:rPr>
         <w:t>Stayvista</w:t>
       </w:r>
@@ -5634,7 +5161,6 @@
           <w:rFonts w:cstheme="minorHAnsi"/>
           <w:sz w:val="24"/>
           <w:szCs w:val="24"/>
-          <w:lang w:val="en-ZM"/>
         </w:rPr>
         <w:t xml:space="preserve"> System successfully implements a comprehensive marketplace </w:t>
       </w:r>
@@ -5643,7 +5169,6 @@
           <w:rFonts w:cstheme="minorHAnsi"/>
           <w:sz w:val="24"/>
           <w:szCs w:val="24"/>
-          <w:lang w:val="en-ZM"/>
         </w:rPr>
         <w:t>platform that</w:t>
       </w:r>
@@ -5652,7 +5177,6 @@
           <w:rFonts w:cstheme="minorHAnsi"/>
           <w:sz w:val="24"/>
           <w:szCs w:val="24"/>
-          <w:lang w:val="en-ZM"/>
         </w:rPr>
         <w:t xml:space="preserve"> addresses the core requirements of</w:t>
       </w:r>
@@ -5670,7 +5194,6 @@
           <w:rFonts w:cstheme="minorHAnsi"/>
           <w:sz w:val="24"/>
           <w:szCs w:val="24"/>
-          <w:lang w:val="en-ZM"/>
         </w:rPr>
         <w:t xml:space="preserve">accommodation discovery and landlord </w:t>
       </w:r>
@@ -5679,7 +5202,6 @@
           <w:rFonts w:cstheme="minorHAnsi"/>
           <w:sz w:val="24"/>
           <w:szCs w:val="24"/>
-          <w:lang w:val="en-ZM"/>
         </w:rPr>
         <w:t>property management</w:t>
       </w:r>
@@ -5688,7 +5210,6 @@
           <w:rFonts w:cstheme="minorHAnsi"/>
           <w:sz w:val="24"/>
           <w:szCs w:val="24"/>
-          <w:lang w:val="en-ZM"/>
         </w:rPr>
         <w:t>. The implementation demonstrates:</w:t>
       </w:r>
@@ -5704,17 +5225,15 @@
           <w:rFonts w:cstheme="minorHAnsi"/>
           <w:sz w:val="24"/>
           <w:szCs w:val="24"/>
-          <w:lang w:val="en-ZM"/>
-        </w:rPr>
-      </w:pPr>
-      <w:r>
-        <w:rPr>
-          <w:rFonts w:cstheme="minorHAnsi"/>
-          <w:b/>
-          <w:bCs/>
-          <w:sz w:val="24"/>
-          <w:szCs w:val="24"/>
-          <w:lang w:val="en-ZM"/>
+        </w:rPr>
+      </w:pPr>
+      <w:r>
+        <w:rPr>
+          <w:rFonts w:cstheme="minorHAnsi"/>
+          <w:b/>
+          <w:bCs/>
+          <w:sz w:val="24"/>
+          <w:szCs w:val="24"/>
         </w:rPr>
         <w:t>Robust Architecture</w:t>
       </w:r>
@@ -5723,7 +5242,6 @@
           <w:rFonts w:cstheme="minorHAnsi"/>
           <w:sz w:val="24"/>
           <w:szCs w:val="24"/>
-          <w:lang w:val="en-ZM"/>
         </w:rPr>
         <w:t>: Service-oriented design with clear separation of concerns</w:t>
       </w:r>
@@ -5739,17 +5257,15 @@
           <w:rFonts w:cstheme="minorHAnsi"/>
           <w:sz w:val="24"/>
           <w:szCs w:val="24"/>
-          <w:lang w:val="en-ZM"/>
-        </w:rPr>
-      </w:pPr>
-      <w:r>
-        <w:rPr>
-          <w:rFonts w:cstheme="minorHAnsi"/>
-          <w:b/>
-          <w:bCs/>
-          <w:sz w:val="24"/>
-          <w:szCs w:val="24"/>
-          <w:lang w:val="en-ZM"/>
+        </w:rPr>
+      </w:pPr>
+      <w:r>
+        <w:rPr>
+          <w:rFonts w:cstheme="minorHAnsi"/>
+          <w:b/>
+          <w:bCs/>
+          <w:sz w:val="24"/>
+          <w:szCs w:val="24"/>
         </w:rPr>
         <w:t>Security Focus</w:t>
       </w:r>
@@ -5758,7 +5274,6 @@
           <w:rFonts w:cstheme="minorHAnsi"/>
           <w:sz w:val="24"/>
           <w:szCs w:val="24"/>
-          <w:lang w:val="en-ZM"/>
         </w:rPr>
         <w:t>: Multiple layers of protection for user data and system integrity</w:t>
       </w:r>
@@ -5774,17 +5289,15 @@
           <w:rFonts w:cstheme="minorHAnsi"/>
           <w:sz w:val="24"/>
           <w:szCs w:val="24"/>
-          <w:lang w:val="en-ZM"/>
-        </w:rPr>
-      </w:pPr>
-      <w:r>
-        <w:rPr>
-          <w:rFonts w:cstheme="minorHAnsi"/>
-          <w:b/>
-          <w:bCs/>
-          <w:sz w:val="24"/>
-          <w:szCs w:val="24"/>
-          <w:lang w:val="en-ZM"/>
+        </w:rPr>
+      </w:pPr>
+      <w:r>
+        <w:rPr>
+          <w:rFonts w:cstheme="minorHAnsi"/>
+          <w:b/>
+          <w:bCs/>
+          <w:sz w:val="24"/>
+          <w:szCs w:val="24"/>
         </w:rPr>
         <w:t>User Experience</w:t>
       </w:r>
@@ -5793,7 +5306,6 @@
           <w:rFonts w:cstheme="minorHAnsi"/>
           <w:sz w:val="24"/>
           <w:szCs w:val="24"/>
-          <w:lang w:val="en-ZM"/>
         </w:rPr>
         <w:t>: Intuitive interfaces with responsive design and accessibility considerations</w:t>
       </w:r>
@@ -5809,17 +5321,15 @@
           <w:rFonts w:cstheme="minorHAnsi"/>
           <w:sz w:val="24"/>
           <w:szCs w:val="24"/>
-          <w:lang w:val="en-ZM"/>
-        </w:rPr>
-      </w:pPr>
-      <w:r>
-        <w:rPr>
-          <w:rFonts w:cstheme="minorHAnsi"/>
-          <w:b/>
-          <w:bCs/>
-          <w:sz w:val="24"/>
-          <w:szCs w:val="24"/>
-          <w:lang w:val="en-ZM"/>
+        </w:rPr>
+      </w:pPr>
+      <w:r>
+        <w:rPr>
+          <w:rFonts w:cstheme="minorHAnsi"/>
+          <w:b/>
+          <w:bCs/>
+          <w:sz w:val="24"/>
+          <w:szCs w:val="24"/>
         </w:rPr>
         <w:t>Maintainability</w:t>
       </w:r>
@@ -5828,7 +5338,6 @@
           <w:rFonts w:cstheme="minorHAnsi"/>
           <w:sz w:val="24"/>
           <w:szCs w:val="24"/>
-          <w:lang w:val="en-ZM"/>
         </w:rPr>
         <w:t xml:space="preserve">: Clean code </w:t>
       </w:r>
@@ -5837,7 +5346,6 @@
           <w:rFonts w:cstheme="minorHAnsi"/>
           <w:sz w:val="24"/>
           <w:szCs w:val="24"/>
-          <w:lang w:val="en-ZM"/>
         </w:rPr>
         <w:t>organisation</w:t>
       </w:r>
@@ -5846,7 +5354,6 @@
           <w:rFonts w:cstheme="minorHAnsi"/>
           <w:sz w:val="24"/>
           <w:szCs w:val="24"/>
-          <w:lang w:val="en-ZM"/>
         </w:rPr>
         <w:t xml:space="preserve"> with comprehensive documentation</w:t>
       </w:r>
@@ -5857,15 +5364,13 @@
           <w:rFonts w:cstheme="minorHAnsi"/>
           <w:sz w:val="24"/>
           <w:szCs w:val="24"/>
-          <w:lang w:val="en-ZM"/>
-        </w:rPr>
-      </w:pPr>
-      <w:r>
-        <w:rPr>
-          <w:rFonts w:cstheme="minorHAnsi"/>
-          <w:sz w:val="24"/>
-          <w:szCs w:val="24"/>
-          <w:lang w:val="en-ZM"/>
+        </w:rPr>
+      </w:pPr>
+      <w:r>
+        <w:rPr>
+          <w:rFonts w:cstheme="minorHAnsi"/>
+          <w:sz w:val="24"/>
+          <w:szCs w:val="24"/>
         </w:rPr>
         <w:t xml:space="preserve">The system leverages modern web technologies and cloud services to deliver a </w:t>
       </w:r>
@@ -5874,7 +5379,6 @@
           <w:rFonts w:cstheme="minorHAnsi"/>
           <w:sz w:val="24"/>
           <w:szCs w:val="24"/>
-          <w:lang w:val="en-ZM"/>
         </w:rPr>
         <w:t>production-ready platform</w:t>
       </w:r>
@@ -5883,7 +5387,6 @@
           <w:rFonts w:cstheme="minorHAnsi"/>
           <w:sz w:val="24"/>
           <w:szCs w:val="24"/>
-          <w:lang w:val="en-ZM"/>
         </w:rPr>
         <w:t xml:space="preserve"> that can be extended with additional features such as messaging, reviews, and advanced </w:t>
       </w:r>
@@ -5892,7 +5395,6 @@
           <w:rFonts w:cstheme="minorHAnsi"/>
           <w:sz w:val="24"/>
           <w:szCs w:val="24"/>
-          <w:lang w:val="en-ZM"/>
         </w:rPr>
         <w:t>search capabilities</w:t>
       </w:r>
@@ -5901,7 +5403,6 @@
           <w:rFonts w:cstheme="minorHAnsi"/>
           <w:sz w:val="24"/>
           <w:szCs w:val="24"/>
-          <w:lang w:val="en-ZM"/>
         </w:rPr>
         <w:t xml:space="preserve">. The implementation provides a solid foundation for continued development and scaling </w:t>
       </w:r>
@@ -5910,7 +5411,6 @@
           <w:rFonts w:cstheme="minorHAnsi"/>
           <w:sz w:val="24"/>
           <w:szCs w:val="24"/>
-          <w:lang w:val="en-ZM"/>
         </w:rPr>
         <w:t>to meet</w:t>
       </w:r>
@@ -5919,7 +5419,6 @@
           <w:rFonts w:cstheme="minorHAnsi"/>
           <w:sz w:val="24"/>
           <w:szCs w:val="24"/>
-          <w:lang w:val="en-ZM"/>
         </w:rPr>
         <w:t xml:space="preserve"> growing user demands.</w:t>
       </w:r>
@@ -5940,6 +5439,7 @@
           <w:rFonts w:cstheme="minorHAnsi"/>
           <w:i/>
           <w:iCs/>
+          <w:noProof/>
           <w:sz w:val="24"/>
           <w:szCs w:val="24"/>
           <w:lang w:val="en-US"/>
@@ -6005,7 +5505,6 @@
           <w:rFonts w:cstheme="minorHAnsi"/>
           <w:sz w:val="24"/>
           <w:szCs w:val="24"/>
-          <w:lang w:val="en-ZM"/>
         </w:rPr>
         <w:t xml:space="preserve">The successful implementation validates the architectural decisions and demonstrates the effectiveness </w:t>
       </w:r>
@@ -6014,7 +5513,6 @@
           <w:rFonts w:cstheme="minorHAnsi"/>
           <w:sz w:val="24"/>
           <w:szCs w:val="24"/>
-          <w:lang w:val="en-ZM"/>
         </w:rPr>
         <w:t>of combining</w:t>
       </w:r>
@@ -6023,7 +5521,6 @@
           <w:rFonts w:cstheme="minorHAnsi"/>
           <w:sz w:val="24"/>
           <w:szCs w:val="24"/>
-          <w:lang w:val="en-ZM"/>
         </w:rPr>
         <w:t xml:space="preserve"> traditional server-side rendering with modern backend services to create a robust, </w:t>
       </w:r>
@@ -6032,7 +5529,6 @@
           <w:rFonts w:cstheme="minorHAnsi"/>
           <w:sz w:val="24"/>
           <w:szCs w:val="24"/>
-          <w:lang w:val="en-ZM"/>
         </w:rPr>
         <w:t>scalable web</w:t>
       </w:r>
@@ -6041,7 +5537,6 @@
           <w:rFonts w:cstheme="minorHAnsi"/>
           <w:sz w:val="24"/>
           <w:szCs w:val="24"/>
-          <w:lang w:val="en-ZM"/>
         </w:rPr>
         <w:t xml:space="preserve"> application.</w:t>
       </w:r>
@@ -8845,6 +8340,7 @@
   <w:style w:type="character" w:default="1" w:styleId="DefaultParagraphFont">
     <w:name w:val="Default Paragraph Font"/>
     <w:uiPriority w:val="1"/>
+    <w:semiHidden/>
     <w:unhideWhenUsed/>
   </w:style>
   <w:style w:type="table" w:default="1" w:styleId="TableNormal">
@@ -8893,7 +8389,7 @@
       <w:rFonts w:ascii="Times New Roman" w:eastAsia="Times New Roman" w:hAnsi="Times New Roman" w:cs="Times New Roman"/>
       <w:sz w:val="24"/>
       <w:szCs w:val="24"/>
-      <w:lang w:val="en-ZM" w:eastAsia="en-ZM"/>
+      <w:lang w:eastAsia="en-ZM"/>
     </w:rPr>
   </w:style>
 </w:styles>
